--- a/我的简历2.docx
+++ b/我的简历2.docx
@@ -793,7 +793,7 @@
         <w:spacing w:line="400" w:lineRule="exact"/>
         <w:contextualSpacing/>
         <w:rPr>
-          <w:rFonts w:ascii="宋体" w:eastAsia="宋体" w:hAnsi="宋体"/>
+          <w:rFonts w:ascii="宋体" w:eastAsia="宋体" w:hAnsi="宋体" w:hint="eastAsia"/>
           <w:sz w:val="24"/>
         </w:rPr>
       </w:pPr>
@@ -821,16 +821,6 @@
           <w:sz w:val="24"/>
         </w:rPr>
       </w:pPr>
-    </w:p>
-    <w:p>
-      <w:pPr>
-        <w:spacing w:line="400" w:lineRule="exact"/>
-        <w:contextualSpacing/>
-        <w:rPr>
-          <w:rFonts w:ascii="宋体" w:eastAsia="宋体" w:hAnsi="宋体"/>
-          <w:sz w:val="24"/>
-        </w:rPr>
-      </w:pPr>
       <w:r>
         <w:rPr>
           <w:rFonts w:ascii="宋体" w:eastAsia="宋体" w:hAnsi="宋体" w:hint="eastAsia"/>
@@ -902,7 +892,89 @@
         <w:spacing w:line="400" w:lineRule="exact"/>
         <w:contextualSpacing/>
         <w:rPr>
-          <w:rFonts w:ascii="宋体" w:eastAsia="宋体" w:hAnsi="宋体" w:hint="eastAsia"/>
+          <w:rFonts w:ascii="宋体" w:eastAsia="宋体" w:hAnsi="宋体"/>
+          <w:sz w:val="24"/>
+        </w:rPr>
+      </w:pPr>
+      <w:r>
+        <w:rPr>
+          <w:rFonts w:ascii="宋体" w:eastAsia="宋体" w:hAnsi="宋体" w:hint="eastAsia"/>
+          <w:sz w:val="24"/>
+        </w:rPr>
+        <w:t>公司：浙江格家网络技术有限公司</w:t>
+      </w:r>
+    </w:p>
+    <w:p>
+      <w:pPr>
+        <w:spacing w:line="400" w:lineRule="exact"/>
+        <w:contextualSpacing/>
+        <w:rPr>
+          <w:rFonts w:ascii="宋体" w:eastAsia="宋体" w:hAnsi="宋体"/>
+          <w:sz w:val="24"/>
+        </w:rPr>
+      </w:pPr>
+      <w:r>
+        <w:rPr>
+          <w:rFonts w:ascii="宋体" w:eastAsia="宋体" w:hAnsi="宋体" w:hint="eastAsia"/>
+          <w:sz w:val="24"/>
+        </w:rPr>
+        <w:t>任职时间：2</w:t>
+      </w:r>
+      <w:r>
+        <w:rPr>
+          <w:rFonts w:ascii="宋体" w:eastAsia="宋体" w:hAnsi="宋体"/>
+          <w:sz w:val="24"/>
+        </w:rPr>
+        <w:t>019.4-2020.7</w:t>
+      </w:r>
+    </w:p>
+    <w:p>
+      <w:pPr>
+        <w:spacing w:line="400" w:lineRule="exact"/>
+        <w:contextualSpacing/>
+        <w:rPr>
+          <w:rFonts w:ascii="宋体" w:eastAsia="宋体" w:hAnsi="宋体"/>
+          <w:sz w:val="24"/>
+        </w:rPr>
+      </w:pPr>
+      <w:r>
+        <w:rPr>
+          <w:rFonts w:ascii="宋体" w:eastAsia="宋体" w:hAnsi="宋体" w:hint="eastAsia"/>
+          <w:sz w:val="24"/>
+        </w:rPr>
+        <w:t>部门：中台用户组&amp;搜索业务组</w:t>
+      </w:r>
+    </w:p>
+    <w:p>
+      <w:pPr>
+        <w:spacing w:line="400" w:lineRule="exact"/>
+        <w:contextualSpacing/>
+        <w:rPr>
+          <w:rFonts w:ascii="宋体" w:eastAsia="宋体" w:hAnsi="宋体" w:hint="eastAsia"/>
+          <w:sz w:val="24"/>
+        </w:rPr>
+      </w:pPr>
+      <w:r>
+        <w:rPr>
+          <w:rFonts w:ascii="宋体" w:eastAsia="宋体" w:hAnsi="宋体" w:hint="eastAsia"/>
+          <w:sz w:val="24"/>
+        </w:rPr>
+        <w:t>工作内容：前期负责用户组权限系统</w:t>
+      </w:r>
+      <w:r>
+        <w:rPr>
+          <w:rFonts w:ascii="宋体" w:eastAsia="宋体" w:hAnsi="宋体" w:hint="eastAsia"/>
+          <w:sz w:val="24"/>
+        </w:rPr>
+        <w:t>、消息平台、审批流等服务的开发和维护。后支持搜索组，负责数据同步和搜索平台的开发和维护。</w:t>
+      </w:r>
+    </w:p>
+    <w:p>
+      <w:pPr>
+        <w:spacing w:line="400" w:lineRule="exact"/>
+        <w:contextualSpacing/>
+        <w:rPr>
+          <w:rFonts w:ascii="宋体" w:eastAsia="宋体" w:hAnsi="宋体"/>
           <w:sz w:val="24"/>
         </w:rPr>
       </w:pPr>
@@ -1016,13 +1088,187 @@
       </w:pPr>
       <w:r>
         <w:rPr>
-          <w:rFonts w:ascii="宋体" w:eastAsia="宋体" w:hAnsi="宋体"/>
+          <w:rFonts w:ascii="宋体" w:eastAsia="宋体" w:hAnsi="宋体" w:hint="eastAsia"/>
           <w:sz w:val="24"/>
         </w:rPr>
         <w:t>2</w:t>
       </w:r>
       <w:r>
         <w:rPr>
+          <w:rFonts w:ascii="宋体" w:eastAsia="宋体" w:hAnsi="宋体"/>
+          <w:sz w:val="24"/>
+        </w:rPr>
+        <w:t>019</w:t>
+      </w:r>
+      <w:r>
+        <w:rPr>
+          <w:rFonts w:ascii="宋体" w:eastAsia="宋体" w:hAnsi="宋体"/>
+          <w:sz w:val="24"/>
+        </w:rPr>
+        <w:t>.5-2020.3</w:t>
+      </w:r>
+    </w:p>
+    <w:p>
+      <w:pPr>
+        <w:spacing w:line="400" w:lineRule="exact"/>
+        <w:contextualSpacing/>
+        <w:rPr>
+          <w:rFonts w:ascii="宋体" w:eastAsia="宋体" w:hAnsi="宋体"/>
+          <w:sz w:val="24"/>
+        </w:rPr>
+      </w:pPr>
+      <w:r>
+        <w:rPr>
+          <w:rFonts w:ascii="宋体" w:eastAsia="宋体" w:hAnsi="宋体" w:hint="eastAsia"/>
+          <w:sz w:val="24"/>
+        </w:rPr>
+        <w:t>项目描述：消息平台。为</w:t>
+      </w:r>
+      <w:r>
+        <w:rPr>
+          <w:rFonts w:ascii="宋体" w:eastAsia="宋体" w:hAnsi="宋体" w:hint="eastAsia"/>
+          <w:sz w:val="24"/>
+        </w:rPr>
+        <w:t>上游业务方</w:t>
+      </w:r>
+      <w:r>
+        <w:rPr>
+          <w:rFonts w:ascii="宋体" w:eastAsia="宋体" w:hAnsi="宋体" w:hint="eastAsia"/>
+          <w:sz w:val="24"/>
+        </w:rPr>
+        <w:t>提供短信、</w:t>
+      </w:r>
+      <w:r>
+        <w:rPr>
+          <w:rFonts w:ascii="宋体" w:eastAsia="宋体" w:hAnsi="宋体" w:hint="eastAsia"/>
+          <w:sz w:val="24"/>
+        </w:rPr>
+        <w:t>推送能功能，同时有自己的管理后台，</w:t>
+      </w:r>
+      <w:r>
+        <w:rPr>
+          <w:rFonts w:ascii="宋体" w:eastAsia="宋体" w:hAnsi="宋体" w:hint="eastAsia"/>
+          <w:sz w:val="24"/>
+        </w:rPr>
+        <w:t>提供模板管理、黑名单管理、频率管理、消息统计等功能。</w:t>
+      </w:r>
+    </w:p>
+    <w:p>
+      <w:pPr>
+        <w:spacing w:line="400" w:lineRule="exact"/>
+        <w:contextualSpacing/>
+        <w:rPr>
+          <w:rFonts w:ascii="宋体" w:eastAsia="宋体" w:hAnsi="宋体"/>
+          <w:sz w:val="24"/>
+        </w:rPr>
+      </w:pPr>
+      <w:r>
+        <w:rPr>
+          <w:rFonts w:ascii="宋体" w:eastAsia="宋体" w:hAnsi="宋体" w:hint="eastAsia"/>
+          <w:sz w:val="24"/>
+        </w:rPr>
+        <w:t>工作内容：独立完成消息平台从0到1的搭建，及从1到N的迭代扩展</w:t>
+      </w:r>
+    </w:p>
+    <w:p>
+      <w:pPr>
+        <w:spacing w:line="400" w:lineRule="exact"/>
+        <w:contextualSpacing/>
+        <w:rPr>
+          <w:rFonts w:ascii="宋体" w:eastAsia="宋体" w:hAnsi="宋体"/>
+          <w:sz w:val="24"/>
+        </w:rPr>
+      </w:pPr>
+      <w:r>
+        <w:rPr>
+          <w:rFonts w:ascii="宋体" w:eastAsia="宋体" w:hAnsi="宋体" w:hint="eastAsia"/>
+          <w:sz w:val="24"/>
+        </w:rPr>
+        <w:t>2</w:t>
+      </w:r>
+      <w:r>
+        <w:rPr>
+          <w:rFonts w:ascii="宋体" w:eastAsia="宋体" w:hAnsi="宋体"/>
+          <w:sz w:val="24"/>
+        </w:rPr>
+        <w:t>01</w:t>
+      </w:r>
+      <w:r>
+        <w:rPr>
+          <w:rFonts w:ascii="宋体" w:eastAsia="宋体" w:hAnsi="宋体"/>
+          <w:sz w:val="24"/>
+        </w:rPr>
+        <w:t>9.5-2020.3</w:t>
+      </w:r>
+    </w:p>
+    <w:p>
+      <w:pPr>
+        <w:spacing w:line="400" w:lineRule="exact"/>
+        <w:contextualSpacing/>
+        <w:rPr>
+          <w:rFonts w:ascii="宋体" w:eastAsia="宋体" w:hAnsi="宋体" w:hint="eastAsia"/>
+          <w:sz w:val="24"/>
+        </w:rPr>
+      </w:pPr>
+      <w:r>
+        <w:rPr>
+          <w:rFonts w:ascii="宋体" w:eastAsia="宋体" w:hAnsi="宋体" w:hint="eastAsia"/>
+          <w:sz w:val="24"/>
+        </w:rPr>
+        <w:t>项目描述：为公司各平台提供</w:t>
+      </w:r>
+      <w:r>
+        <w:rPr>
+          <w:rFonts w:ascii="宋体" w:eastAsia="宋体" w:hAnsi="宋体" w:hint="eastAsia"/>
+          <w:sz w:val="24"/>
+        </w:rPr>
+        <w:t>具体到</w:t>
+      </w:r>
+      <w:proofErr w:type="spellStart"/>
+      <w:r>
+        <w:rPr>
+          <w:rFonts w:ascii="宋体" w:eastAsia="宋体" w:hAnsi="宋体" w:hint="eastAsia"/>
+          <w:sz w:val="24"/>
+        </w:rPr>
+        <w:t>url</w:t>
+      </w:r>
+      <w:proofErr w:type="spellEnd"/>
+      <w:r>
+        <w:rPr>
+          <w:rFonts w:ascii="宋体" w:eastAsia="宋体" w:hAnsi="宋体" w:hint="eastAsia"/>
+          <w:sz w:val="24"/>
+        </w:rPr>
+        <w:t>及数据层面的权限控制。</w:t>
+      </w:r>
+    </w:p>
+    <w:p>
+      <w:pPr>
+        <w:spacing w:line="400" w:lineRule="exact"/>
+        <w:contextualSpacing/>
+        <w:rPr>
+          <w:rFonts w:ascii="宋体" w:eastAsia="宋体" w:hAnsi="宋体"/>
+          <w:sz w:val="24"/>
+        </w:rPr>
+      </w:pPr>
+    </w:p>
+    <w:p>
+      <w:pPr>
+        <w:spacing w:line="400" w:lineRule="exact"/>
+        <w:contextualSpacing/>
+        <w:rPr>
+          <w:rFonts w:ascii="宋体" w:eastAsia="宋体" w:hAnsi="宋体"/>
+          <w:sz w:val="24"/>
+        </w:rPr>
+      </w:pPr>
+      <w:r>
+        <w:rPr>
+          <w:rFonts w:ascii="宋体" w:eastAsia="宋体" w:hAnsi="宋体"/>
+          <w:sz w:val="24"/>
+        </w:rPr>
+        <w:t>2</w:t>
+      </w:r>
+      <w:r>
+        <w:rPr>
           <w:rFonts w:ascii="宋体" w:eastAsia="宋体" w:hAnsi="宋体" w:hint="eastAsia"/>
           <w:sz w:val="24"/>
         </w:rPr>
@@ -1133,7 +1379,7 @@
         <w:spacing w:line="400" w:lineRule="exact"/>
         <w:contextualSpacing/>
         <w:rPr>
-          <w:rFonts w:ascii="宋体" w:eastAsia="宋体" w:hAnsi="宋体" w:hint="eastAsia"/>
+          <w:rFonts w:ascii="宋体" w:eastAsia="宋体" w:hAnsi="宋体"/>
           <w:sz w:val="24"/>
         </w:rPr>
       </w:pPr>
@@ -1199,317 +1445,598 @@
           <w:rFonts w:ascii="宋体" w:eastAsia="宋体" w:hAnsi="宋体" w:hint="eastAsia"/>
           <w:sz w:val="24"/>
         </w:rPr>
-        <w:t>，主要用于营销短信的批量下发，下游对接的是国都，漫道等渠道商。为免频繁发布，短信模板</w:t>
-      </w:r>
-      <w:r>
-        <w:rPr>
-          <w:rFonts w:ascii="宋体" w:eastAsia="宋体" w:hAnsi="宋体" w:hint="eastAsia"/>
+        <w:t>，主要用于营销短信的批量下发，下游对接的是国都，漫道等渠道商。为免频繁发布，短信模板录入采用的是淘宝的</w:t>
+      </w:r>
+      <w:r>
+        <w:rPr>
+          <w:rFonts w:ascii="宋体" w:eastAsia="宋体" w:hAnsi="宋体"/>
+          <w:sz w:val="24"/>
+        </w:rPr>
+        <w:t>diamond</w:t>
+      </w:r>
+      <w:r>
+        <w:rPr>
+          <w:rFonts w:ascii="宋体" w:eastAsia="宋体" w:hAnsi="宋体" w:hint="eastAsia"/>
+          <w:sz w:val="24"/>
+        </w:rPr>
+        <w:t>。</w:t>
+      </w:r>
+    </w:p>
+    <w:p>
+      <w:pPr>
+        <w:spacing w:line="400" w:lineRule="exact"/>
+        <w:contextualSpacing/>
+        <w:rPr>
+          <w:rFonts w:ascii="宋体" w:eastAsia="宋体" w:hAnsi="宋体"/>
+          <w:sz w:val="24"/>
+        </w:rPr>
+      </w:pPr>
+      <w:r>
+        <w:rPr>
+          <w:rFonts w:ascii="宋体" w:eastAsia="宋体" w:hAnsi="宋体" w:hint="eastAsia"/>
+          <w:sz w:val="24"/>
+        </w:rPr>
+        <w:t>工作内容：参与下游渠道商对接及营销短信下发的开发工作</w:t>
+      </w:r>
+    </w:p>
+    <w:p>
+      <w:pPr>
+        <w:spacing w:line="400" w:lineRule="exact"/>
+        <w:contextualSpacing/>
+        <w:rPr>
+          <w:rFonts w:ascii="宋体" w:eastAsia="宋体" w:hAnsi="宋体"/>
+          <w:sz w:val="24"/>
+        </w:rPr>
+      </w:pPr>
+    </w:p>
+    <w:p>
+      <w:pPr>
+        <w:spacing w:line="400" w:lineRule="exact"/>
+        <w:contextualSpacing/>
+        <w:rPr>
+          <w:rFonts w:ascii="宋体" w:eastAsia="宋体" w:hAnsi="宋体"/>
+          <w:sz w:val="24"/>
+        </w:rPr>
+      </w:pPr>
+      <w:r>
+        <w:rPr>
+          <w:rFonts w:ascii="宋体" w:eastAsia="宋体" w:hAnsi="宋体"/>
+          <w:sz w:val="24"/>
+        </w:rPr>
+        <w:t xml:space="preserve">2018.3-2019.2 </w:t>
+      </w:r>
+      <w:r>
+        <w:rPr>
+          <w:rFonts w:ascii="宋体" w:eastAsia="宋体" w:hAnsi="宋体" w:hint="eastAsia"/>
+          <w:sz w:val="24"/>
+        </w:rPr>
+        <w:t>经纪项目的微服务改造</w:t>
+      </w:r>
+    </w:p>
+    <w:p>
+      <w:pPr>
+        <w:spacing w:line="400" w:lineRule="exact"/>
+        <w:contextualSpacing/>
+        <w:rPr>
+          <w:rFonts w:ascii="宋体" w:eastAsia="宋体" w:hAnsi="宋体"/>
+          <w:sz w:val="24"/>
+        </w:rPr>
+      </w:pPr>
+      <w:r>
+        <w:rPr>
+          <w:rFonts w:ascii="宋体" w:eastAsia="宋体" w:hAnsi="宋体" w:hint="eastAsia"/>
+          <w:sz w:val="24"/>
+        </w:rPr>
+        <w:t>项目描述：项目初期为了满足业务需求与增长，采用大一统项目快速开发，17年年底时项目已变得相当臃肿，18年初老大拉起了对该项目的微服务改造。选型的是Spring</w:t>
+      </w:r>
+      <w:r>
+        <w:rPr>
+          <w:rFonts w:ascii="宋体" w:eastAsia="宋体" w:hAnsi="宋体"/>
+          <w:sz w:val="24"/>
+        </w:rPr>
+        <w:t xml:space="preserve"> </w:t>
+      </w:r>
+      <w:r>
+        <w:rPr>
+          <w:rFonts w:ascii="宋体" w:eastAsia="宋体" w:hAnsi="宋体" w:hint="eastAsia"/>
+          <w:sz w:val="24"/>
+        </w:rPr>
+        <w:t>Cloud全家桶，</w:t>
+      </w:r>
+      <w:r>
+        <w:rPr>
+          <w:rFonts w:ascii="宋体" w:eastAsia="宋体" w:hAnsi="宋体" w:hint="eastAsia"/>
+          <w:sz w:val="24"/>
+        </w:rPr>
+        <w:t>服务注册与发现用的是Eureka，远程调用用的是Feign（Ribbon，</w:t>
+      </w:r>
+      <w:proofErr w:type="spellStart"/>
+      <w:r>
+        <w:rPr>
+          <w:rFonts w:ascii="宋体" w:eastAsia="宋体" w:hAnsi="宋体" w:hint="eastAsia"/>
+          <w:sz w:val="24"/>
+        </w:rPr>
+        <w:t>Hystrix</w:t>
+      </w:r>
+      <w:proofErr w:type="spellEnd"/>
+      <w:r>
+        <w:rPr>
+          <w:rFonts w:ascii="宋体" w:eastAsia="宋体" w:hAnsi="宋体" w:hint="eastAsia"/>
+          <w:sz w:val="24"/>
+        </w:rPr>
+        <w:t>），负载均衡用的是Ribbon客户端负载均衡，熔断器用的是</w:t>
+      </w:r>
+      <w:proofErr w:type="spellStart"/>
+      <w:r>
+        <w:rPr>
+          <w:rFonts w:ascii="宋体" w:eastAsia="宋体" w:hAnsi="宋体" w:hint="eastAsia"/>
+          <w:sz w:val="24"/>
+        </w:rPr>
+        <w:t>Hystrix</w:t>
+      </w:r>
+      <w:proofErr w:type="spellEnd"/>
+      <w:r>
+        <w:rPr>
+          <w:rFonts w:ascii="宋体" w:eastAsia="宋体" w:hAnsi="宋体" w:hint="eastAsia"/>
+          <w:sz w:val="24"/>
+        </w:rPr>
+        <w:t>；项目统一用Spring</w:t>
+      </w:r>
+      <w:r>
+        <w:rPr>
+          <w:rFonts w:ascii="宋体" w:eastAsia="宋体" w:hAnsi="宋体"/>
+          <w:sz w:val="24"/>
+        </w:rPr>
+        <w:t xml:space="preserve"> </w:t>
+      </w:r>
+      <w:r>
+        <w:rPr>
+          <w:rFonts w:ascii="宋体" w:eastAsia="宋体" w:hAnsi="宋体" w:hint="eastAsia"/>
+          <w:sz w:val="24"/>
+        </w:rPr>
+        <w:t>boot构建，并用Spring</w:t>
+      </w:r>
+      <w:r>
+        <w:rPr>
+          <w:rFonts w:ascii="宋体" w:eastAsia="宋体" w:hAnsi="宋体"/>
+          <w:sz w:val="24"/>
+        </w:rPr>
+        <w:t xml:space="preserve"> </w:t>
+      </w:r>
+      <w:r>
+        <w:rPr>
+          <w:rFonts w:ascii="宋体" w:eastAsia="宋体" w:hAnsi="宋体" w:hint="eastAsia"/>
+          <w:sz w:val="24"/>
+        </w:rPr>
+        <w:t>Cloud</w:t>
+      </w:r>
+      <w:r>
+        <w:rPr>
+          <w:rFonts w:ascii="宋体" w:eastAsia="宋体" w:hAnsi="宋体"/>
+          <w:sz w:val="24"/>
+        </w:rPr>
+        <w:t xml:space="preserve"> </w:t>
+      </w:r>
+      <w:r>
+        <w:rPr>
+          <w:rFonts w:ascii="宋体" w:eastAsia="宋体" w:hAnsi="宋体" w:hint="eastAsia"/>
+          <w:sz w:val="24"/>
+        </w:rPr>
+        <w:t>Config做了统一配置，用ELK做了日志追踪。</w:t>
+      </w:r>
+    </w:p>
+    <w:p>
+      <w:pPr>
+        <w:spacing w:line="400" w:lineRule="exact"/>
+        <w:contextualSpacing/>
+        <w:rPr>
+          <w:rFonts w:ascii="宋体" w:eastAsia="宋体" w:hAnsi="宋体"/>
+          <w:sz w:val="24"/>
+        </w:rPr>
+      </w:pPr>
+      <w:r>
+        <w:rPr>
+          <w:rFonts w:ascii="宋体" w:eastAsia="宋体" w:hAnsi="宋体" w:hint="eastAsia"/>
+          <w:sz w:val="24"/>
+        </w:rPr>
+        <w:t>工作内容：主要开发人员，负责订单服务，上游授权服务，团长服务等服务模块的开发工作，及主要保险系统爬取服务的分离工作</w:t>
+      </w:r>
+    </w:p>
+    <w:p>
+      <w:pPr>
+        <w:spacing w:line="400" w:lineRule="exact"/>
+        <w:contextualSpacing/>
+        <w:rPr>
+          <w:rFonts w:ascii="宋体" w:eastAsia="宋体" w:hAnsi="宋体"/>
+          <w:sz w:val="24"/>
+        </w:rPr>
+      </w:pPr>
+    </w:p>
+    <w:p>
+      <w:pPr>
+        <w:spacing w:line="400" w:lineRule="exact"/>
+        <w:contextualSpacing/>
+        <w:rPr>
+          <w:rFonts w:ascii="宋体" w:eastAsia="宋体" w:hAnsi="宋体"/>
+          <w:sz w:val="24"/>
+        </w:rPr>
+      </w:pPr>
+      <w:r>
+        <w:rPr>
+          <w:rFonts w:ascii="宋体" w:eastAsia="宋体" w:hAnsi="宋体" w:hint="eastAsia"/>
+          <w:sz w:val="24"/>
+        </w:rPr>
+        <w:t>2018.10-2018.11</w:t>
+      </w:r>
+      <w:r>
+        <w:rPr>
+          <w:rFonts w:ascii="宋体" w:eastAsia="宋体" w:hAnsi="宋体"/>
+          <w:sz w:val="24"/>
+        </w:rPr>
+        <w:t xml:space="preserve">  </w:t>
+      </w:r>
+      <w:r>
+        <w:rPr>
+          <w:rFonts w:ascii="宋体" w:eastAsia="宋体" w:hAnsi="宋体" w:hint="eastAsia"/>
+          <w:sz w:val="24"/>
+        </w:rPr>
+        <w:t>七牛云starter</w:t>
+      </w:r>
+    </w:p>
+    <w:p>
+      <w:pPr>
+        <w:spacing w:line="400" w:lineRule="exact"/>
+        <w:contextualSpacing/>
+        <w:rPr>
+          <w:rFonts w:ascii="宋体" w:eastAsia="宋体" w:hAnsi="宋体"/>
+          <w:sz w:val="24"/>
+        </w:rPr>
+      </w:pPr>
+      <w:r>
+        <w:rPr>
+          <w:rFonts w:ascii="宋体" w:eastAsia="宋体" w:hAnsi="宋体" w:hint="eastAsia"/>
+          <w:sz w:val="24"/>
+        </w:rPr>
+        <w:t>项目描述：由于业务需要使用七牛云上传图片，而七牛云对外发布的借口并没有集成Spring</w:t>
+      </w:r>
+      <w:r>
+        <w:rPr>
+          <w:rFonts w:ascii="宋体" w:eastAsia="宋体" w:hAnsi="宋体"/>
+          <w:sz w:val="24"/>
+        </w:rPr>
+        <w:t xml:space="preserve"> </w:t>
+      </w:r>
+      <w:r>
+        <w:rPr>
+          <w:rFonts w:ascii="宋体" w:eastAsia="宋体" w:hAnsi="宋体" w:hint="eastAsia"/>
+          <w:sz w:val="24"/>
+        </w:rPr>
+        <w:t>boot，联想到之前项目也有很多用到七牛云的地方，便抽出了各项目呢七牛云的代码，写了个Spring</w:t>
+      </w:r>
+      <w:r>
+        <w:rPr>
+          <w:rFonts w:ascii="宋体" w:eastAsia="宋体" w:hAnsi="宋体"/>
+          <w:sz w:val="24"/>
+        </w:rPr>
+        <w:t xml:space="preserve"> </w:t>
+      </w:r>
+      <w:r>
+        <w:rPr>
+          <w:rFonts w:ascii="宋体" w:eastAsia="宋体" w:hAnsi="宋体" w:hint="eastAsia"/>
+          <w:sz w:val="24"/>
+        </w:rPr>
+        <w:t>boot</w:t>
+      </w:r>
+      <w:r>
+        <w:rPr>
+          <w:rFonts w:ascii="宋体" w:eastAsia="宋体" w:hAnsi="宋体"/>
+          <w:sz w:val="24"/>
+        </w:rPr>
+        <w:t xml:space="preserve"> </w:t>
+      </w:r>
+      <w:r>
+        <w:rPr>
+          <w:rFonts w:ascii="宋体" w:eastAsia="宋体" w:hAnsi="宋体" w:hint="eastAsia"/>
+          <w:sz w:val="24"/>
+        </w:rPr>
+        <w:t>starter。</w:t>
+      </w:r>
+    </w:p>
+    <w:p>
+      <w:pPr>
+        <w:spacing w:line="400" w:lineRule="exact"/>
+        <w:contextualSpacing/>
+        <w:rPr>
+          <w:rFonts w:ascii="宋体" w:eastAsia="宋体" w:hAnsi="宋体"/>
+          <w:sz w:val="24"/>
+        </w:rPr>
+      </w:pPr>
+      <w:r>
+        <w:rPr>
+          <w:rFonts w:ascii="宋体" w:eastAsia="宋体" w:hAnsi="宋体" w:hint="eastAsia"/>
+          <w:sz w:val="24"/>
+        </w:rPr>
+        <w:t>工作内容：独自开发完成</w:t>
+      </w:r>
+    </w:p>
+    <w:p>
+      <w:pPr>
+        <w:spacing w:line="400" w:lineRule="exact"/>
+        <w:contextualSpacing/>
+        <w:rPr>
+          <w:rFonts w:ascii="宋体" w:eastAsia="宋体" w:hAnsi="宋体"/>
+          <w:sz w:val="24"/>
+        </w:rPr>
+      </w:pPr>
+    </w:p>
+    <w:p>
+      <w:pPr>
+        <w:spacing w:line="400" w:lineRule="exact"/>
+        <w:contextualSpacing/>
+        <w:rPr>
+          <w:rFonts w:ascii="宋体" w:eastAsia="宋体" w:hAnsi="宋体"/>
+          <w:sz w:val="24"/>
+        </w:rPr>
+      </w:pPr>
+      <w:r>
+        <w:rPr>
+          <w:rFonts w:ascii="宋体" w:eastAsia="宋体" w:hAnsi="宋体" w:hint="eastAsia"/>
+          <w:sz w:val="24"/>
+        </w:rPr>
+        <w:t>2017.10-2017.12  人保报价与同步</w:t>
+      </w:r>
+    </w:p>
+    <w:p>
+      <w:pPr>
+        <w:spacing w:line="400" w:lineRule="exact"/>
+        <w:contextualSpacing/>
+        <w:rPr>
+          <w:rFonts w:ascii="宋体" w:eastAsia="宋体" w:hAnsi="宋体"/>
+          <w:sz w:val="24"/>
+        </w:rPr>
+      </w:pPr>
+      <w:r>
+        <w:rPr>
+          <w:rFonts w:ascii="宋体" w:eastAsia="宋体" w:hAnsi="宋体" w:hint="eastAsia"/>
+          <w:sz w:val="24"/>
+        </w:rPr>
+        <w:t>项目描述：用于人保报价及保单同步的系统，人保是公司合作最深的公司，公司最大的收入的来源，为保证稳定性，单独分离成的一个项目</w:t>
+      </w:r>
+    </w:p>
+    <w:p>
+      <w:pPr>
+        <w:spacing w:line="400" w:lineRule="exact"/>
+        <w:contextualSpacing/>
+        <w:rPr>
+          <w:rFonts w:ascii="宋体" w:eastAsia="宋体" w:hAnsi="宋体"/>
+          <w:sz w:val="24"/>
+        </w:rPr>
+      </w:pPr>
+      <w:r>
+        <w:rPr>
+          <w:rFonts w:ascii="宋体" w:eastAsia="宋体" w:hAnsi="宋体" w:hint="eastAsia"/>
+          <w:sz w:val="24"/>
+        </w:rPr>
+        <w:t>工作内容：保单同步模块的开发与维护工作。</w:t>
+      </w:r>
+    </w:p>
+    <w:p>
+      <w:pPr>
+        <w:spacing w:line="400" w:lineRule="exact"/>
+        <w:contextualSpacing/>
+        <w:rPr>
+          <w:rFonts w:ascii="宋体" w:eastAsia="宋体" w:hAnsi="宋体"/>
+          <w:sz w:val="24"/>
+        </w:rPr>
+      </w:pPr>
+      <w:r>
+        <w:rPr>
+          <w:rFonts w:ascii="宋体" w:eastAsia="宋体" w:hAnsi="宋体"/>
           <w:sz w:val="24"/>
         </w:rPr>
         <w:lastRenderedPageBreak/>
-        <w:t>录入采用的是淘宝的</w:t>
-      </w:r>
-      <w:r>
-        <w:rPr>
-          <w:rFonts w:ascii="宋体" w:eastAsia="宋体" w:hAnsi="宋体"/>
-          <w:sz w:val="24"/>
-        </w:rPr>
-        <w:t>diamond</w:t>
-      </w:r>
-      <w:r>
-        <w:rPr>
-          <w:rFonts w:ascii="宋体" w:eastAsia="宋体" w:hAnsi="宋体" w:hint="eastAsia"/>
-          <w:sz w:val="24"/>
-        </w:rPr>
-        <w:t>。</w:t>
-      </w:r>
-    </w:p>
-    <w:p>
-      <w:pPr>
-        <w:spacing w:line="400" w:lineRule="exact"/>
-        <w:contextualSpacing/>
-        <w:rPr>
-          <w:rFonts w:ascii="宋体" w:eastAsia="宋体" w:hAnsi="宋体"/>
-          <w:sz w:val="24"/>
-        </w:rPr>
-      </w:pPr>
-      <w:r>
-        <w:rPr>
-          <w:rFonts w:ascii="宋体" w:eastAsia="宋体" w:hAnsi="宋体" w:hint="eastAsia"/>
-          <w:sz w:val="24"/>
-        </w:rPr>
-        <w:t>工作内容：参与下游渠道商对接及营销短信下发的开发工作</w:t>
-      </w:r>
-    </w:p>
-    <w:p>
-      <w:pPr>
-        <w:spacing w:line="400" w:lineRule="exact"/>
-        <w:contextualSpacing/>
-        <w:rPr>
-          <w:rFonts w:ascii="宋体" w:eastAsia="宋体" w:hAnsi="宋体"/>
-          <w:sz w:val="24"/>
-        </w:rPr>
-      </w:pPr>
-    </w:p>
-    <w:p>
-      <w:pPr>
-        <w:spacing w:line="400" w:lineRule="exact"/>
-        <w:contextualSpacing/>
-        <w:rPr>
-          <w:rFonts w:ascii="宋体" w:eastAsia="宋体" w:hAnsi="宋体"/>
-          <w:sz w:val="24"/>
-        </w:rPr>
-      </w:pPr>
-      <w:r>
-        <w:rPr>
-          <w:rFonts w:ascii="宋体" w:eastAsia="宋体" w:hAnsi="宋体"/>
-          <w:sz w:val="24"/>
-        </w:rPr>
-        <w:t xml:space="preserve">2018.3-2019.2 </w:t>
-      </w:r>
-      <w:r>
-        <w:rPr>
-          <w:rFonts w:ascii="宋体" w:eastAsia="宋体" w:hAnsi="宋体" w:hint="eastAsia"/>
-          <w:sz w:val="24"/>
-        </w:rPr>
-        <w:t>经纪项目的微服务改造</w:t>
-      </w:r>
-    </w:p>
-    <w:p>
-      <w:pPr>
-        <w:spacing w:line="400" w:lineRule="exact"/>
-        <w:contextualSpacing/>
-        <w:rPr>
-          <w:rFonts w:ascii="宋体" w:eastAsia="宋体" w:hAnsi="宋体"/>
-          <w:sz w:val="24"/>
-        </w:rPr>
-      </w:pPr>
-      <w:r>
-        <w:rPr>
-          <w:rFonts w:ascii="宋体" w:eastAsia="宋体" w:hAnsi="宋体" w:hint="eastAsia"/>
-          <w:sz w:val="24"/>
-        </w:rPr>
-        <w:t>项目描述：项目初期为了满足业务需求与增长，采用大一统项目快速开发，17年年底时项目已变得相当臃肿，18年初老大拉起了对该项目的微服务改造。选型的是Spring</w:t>
-      </w:r>
-      <w:r>
-        <w:rPr>
-          <w:rFonts w:ascii="宋体" w:eastAsia="宋体" w:hAnsi="宋体"/>
-          <w:sz w:val="24"/>
-        </w:rPr>
         <w:t xml:space="preserve"> </w:t>
       </w:r>
-      <w:r>
-        <w:rPr>
-          <w:rFonts w:ascii="宋体" w:eastAsia="宋体" w:hAnsi="宋体" w:hint="eastAsia"/>
-          <w:sz w:val="24"/>
-        </w:rPr>
-        <w:t>Cloud全家桶，</w:t>
-      </w:r>
-      <w:r>
-        <w:rPr>
-          <w:rFonts w:ascii="宋体" w:eastAsia="宋体" w:hAnsi="宋体" w:hint="eastAsia"/>
-          <w:sz w:val="24"/>
-        </w:rPr>
-        <w:t>服务注册与发现用的是Eureka，远程调用用的是Feign（Ribbon，</w:t>
-      </w:r>
-      <w:proofErr w:type="spellStart"/>
-      <w:r>
-        <w:rPr>
-          <w:rFonts w:ascii="宋体" w:eastAsia="宋体" w:hAnsi="宋体" w:hint="eastAsia"/>
-          <w:sz w:val="24"/>
-        </w:rPr>
-        <w:t>Hystrix</w:t>
-      </w:r>
-      <w:proofErr w:type="spellEnd"/>
-      <w:r>
-        <w:rPr>
-          <w:rFonts w:ascii="宋体" w:eastAsia="宋体" w:hAnsi="宋体" w:hint="eastAsia"/>
-          <w:sz w:val="24"/>
-        </w:rPr>
-        <w:t>），负载均衡用的是Ribbon客户端负载均衡，熔断器用的是</w:t>
-      </w:r>
-      <w:proofErr w:type="spellStart"/>
-      <w:r>
-        <w:rPr>
-          <w:rFonts w:ascii="宋体" w:eastAsia="宋体" w:hAnsi="宋体" w:hint="eastAsia"/>
-          <w:sz w:val="24"/>
-        </w:rPr>
-        <w:t>Hystrix</w:t>
-      </w:r>
-      <w:proofErr w:type="spellEnd"/>
-      <w:r>
-        <w:rPr>
-          <w:rFonts w:ascii="宋体" w:eastAsia="宋体" w:hAnsi="宋体" w:hint="eastAsia"/>
-          <w:sz w:val="24"/>
-        </w:rPr>
-        <w:t>；项目统一用Spring</w:t>
-      </w:r>
-      <w:r>
-        <w:rPr>
-          <w:rFonts w:ascii="宋体" w:eastAsia="宋体" w:hAnsi="宋体"/>
-          <w:sz w:val="24"/>
-        </w:rPr>
-        <w:t xml:space="preserve"> </w:t>
-      </w:r>
-      <w:r>
-        <w:rPr>
-          <w:rFonts w:ascii="宋体" w:eastAsia="宋体" w:hAnsi="宋体" w:hint="eastAsia"/>
-          <w:sz w:val="24"/>
-        </w:rPr>
-        <w:t>boot构建，并用Spring</w:t>
-      </w:r>
-      <w:r>
-        <w:rPr>
-          <w:rFonts w:ascii="宋体" w:eastAsia="宋体" w:hAnsi="宋体"/>
-          <w:sz w:val="24"/>
-        </w:rPr>
-        <w:t xml:space="preserve"> </w:t>
-      </w:r>
-      <w:r>
-        <w:rPr>
-          <w:rFonts w:ascii="宋体" w:eastAsia="宋体" w:hAnsi="宋体" w:hint="eastAsia"/>
-          <w:sz w:val="24"/>
-        </w:rPr>
-        <w:t>Cloud</w:t>
-      </w:r>
-      <w:r>
-        <w:rPr>
-          <w:rFonts w:ascii="宋体" w:eastAsia="宋体" w:hAnsi="宋体"/>
-          <w:sz w:val="24"/>
-        </w:rPr>
-        <w:t xml:space="preserve"> </w:t>
-      </w:r>
-      <w:r>
-        <w:rPr>
-          <w:rFonts w:ascii="宋体" w:eastAsia="宋体" w:hAnsi="宋体" w:hint="eastAsia"/>
-          <w:sz w:val="24"/>
-        </w:rPr>
-        <w:t>Config做了统一配置，用ELK做了日志追踪。</w:t>
-      </w:r>
-    </w:p>
-    <w:p>
-      <w:pPr>
-        <w:spacing w:line="400" w:lineRule="exact"/>
-        <w:contextualSpacing/>
-        <w:rPr>
-          <w:rFonts w:ascii="宋体" w:eastAsia="宋体" w:hAnsi="宋体" w:hint="eastAsia"/>
-          <w:sz w:val="24"/>
-        </w:rPr>
-      </w:pPr>
-      <w:r>
-        <w:rPr>
-          <w:rFonts w:ascii="宋体" w:eastAsia="宋体" w:hAnsi="宋体" w:hint="eastAsia"/>
-          <w:sz w:val="24"/>
-        </w:rPr>
-        <w:t>工作内容：主要开发人员，负责订单服务，上游授权服务，团长服务等服务模块的开发工作，及主要保险系统爬取服务的分离工作</w:t>
-      </w:r>
-    </w:p>
-    <w:p>
-      <w:pPr>
-        <w:spacing w:line="400" w:lineRule="exact"/>
-        <w:contextualSpacing/>
-        <w:rPr>
-          <w:rFonts w:ascii="宋体" w:eastAsia="宋体" w:hAnsi="宋体"/>
-          <w:sz w:val="24"/>
-        </w:rPr>
-      </w:pPr>
-    </w:p>
-    <w:p>
-      <w:pPr>
-        <w:spacing w:line="400" w:lineRule="exact"/>
-        <w:contextualSpacing/>
-        <w:rPr>
-          <w:rFonts w:ascii="宋体" w:eastAsia="宋体" w:hAnsi="宋体"/>
-          <w:sz w:val="24"/>
-        </w:rPr>
-      </w:pPr>
-      <w:r>
-        <w:rPr>
-          <w:rFonts w:ascii="宋体" w:eastAsia="宋体" w:hAnsi="宋体" w:hint="eastAsia"/>
-          <w:sz w:val="24"/>
-        </w:rPr>
-        <w:t>2018.10-2018.11</w:t>
-      </w:r>
-      <w:r>
-        <w:rPr>
-          <w:rFonts w:ascii="宋体" w:eastAsia="宋体" w:hAnsi="宋体"/>
-          <w:sz w:val="24"/>
-        </w:rPr>
-        <w:t xml:space="preserve">  </w:t>
-      </w:r>
-      <w:r>
-        <w:rPr>
-          <w:rFonts w:ascii="宋体" w:eastAsia="宋体" w:hAnsi="宋体" w:hint="eastAsia"/>
-          <w:sz w:val="24"/>
-        </w:rPr>
-        <w:t>七牛云starter</w:t>
-      </w:r>
-    </w:p>
-    <w:p>
-      <w:pPr>
-        <w:spacing w:line="400" w:lineRule="exact"/>
-        <w:contextualSpacing/>
-        <w:rPr>
-          <w:rFonts w:ascii="宋体" w:eastAsia="宋体" w:hAnsi="宋体"/>
-          <w:sz w:val="24"/>
-        </w:rPr>
-      </w:pPr>
-      <w:r>
-        <w:rPr>
-          <w:rFonts w:ascii="宋体" w:eastAsia="宋体" w:hAnsi="宋体" w:hint="eastAsia"/>
-          <w:sz w:val="24"/>
-        </w:rPr>
-        <w:t>项目描述：由于业务需要使用七牛云上传图片，而七牛云对外发布的借口并没有集成Spring</w:t>
-      </w:r>
-      <w:r>
-        <w:rPr>
-          <w:rFonts w:ascii="宋体" w:eastAsia="宋体" w:hAnsi="宋体"/>
-          <w:sz w:val="24"/>
-        </w:rPr>
-        <w:t xml:space="preserve"> </w:t>
-      </w:r>
-      <w:r>
-        <w:rPr>
-          <w:rFonts w:ascii="宋体" w:eastAsia="宋体" w:hAnsi="宋体" w:hint="eastAsia"/>
-          <w:sz w:val="24"/>
-        </w:rPr>
-        <w:t>boot，联想到之前项目也有很多用到七牛云的地方，便抽出了各项目呢七牛云的代码，写了个Spring</w:t>
-      </w:r>
-      <w:r>
-        <w:rPr>
-          <w:rFonts w:ascii="宋体" w:eastAsia="宋体" w:hAnsi="宋体"/>
-          <w:sz w:val="24"/>
-        </w:rPr>
-        <w:t xml:space="preserve"> </w:t>
-      </w:r>
-      <w:r>
-        <w:rPr>
-          <w:rFonts w:ascii="宋体" w:eastAsia="宋体" w:hAnsi="宋体" w:hint="eastAsia"/>
-          <w:sz w:val="24"/>
-        </w:rPr>
-        <w:t>boot</w:t>
-      </w:r>
-      <w:r>
-        <w:rPr>
-          <w:rFonts w:ascii="宋体" w:eastAsia="宋体" w:hAnsi="宋体"/>
-          <w:sz w:val="24"/>
-        </w:rPr>
-        <w:t xml:space="preserve"> </w:t>
-      </w:r>
-      <w:r>
-        <w:rPr>
-          <w:rFonts w:ascii="宋体" w:eastAsia="宋体" w:hAnsi="宋体" w:hint="eastAsia"/>
-          <w:sz w:val="24"/>
-        </w:rPr>
-        <w:t>starter。</w:t>
-      </w:r>
-    </w:p>
-    <w:p>
-      <w:pPr>
-        <w:spacing w:line="400" w:lineRule="exact"/>
-        <w:contextualSpacing/>
-        <w:rPr>
-          <w:rFonts w:ascii="宋体" w:eastAsia="宋体" w:hAnsi="宋体" w:hint="eastAsia"/>
+    </w:p>
+    <w:p>
+      <w:pPr>
+        <w:spacing w:line="400" w:lineRule="exact"/>
+        <w:contextualSpacing/>
+        <w:rPr>
+          <w:rFonts w:ascii="宋体" w:eastAsia="宋体" w:hAnsi="宋体"/>
+          <w:sz w:val="24"/>
+        </w:rPr>
+      </w:pPr>
+      <w:r>
+        <w:rPr>
+          <w:rFonts w:ascii="宋体" w:eastAsia="宋体" w:hAnsi="宋体" w:hint="eastAsia"/>
+          <w:sz w:val="24"/>
+        </w:rPr>
+        <w:t>2017.5-2018.1  在线经纪</w:t>
+      </w:r>
+    </w:p>
+    <w:p>
+      <w:pPr>
+        <w:spacing w:line="400" w:lineRule="exact"/>
+        <w:contextualSpacing/>
+        <w:rPr>
+          <w:rFonts w:ascii="宋体" w:eastAsia="宋体" w:hAnsi="宋体"/>
+          <w:sz w:val="24"/>
+        </w:rPr>
+      </w:pPr>
+      <w:r>
+        <w:rPr>
+          <w:rFonts w:ascii="宋体" w:eastAsia="宋体" w:hAnsi="宋体" w:hint="eastAsia"/>
+          <w:sz w:val="24"/>
+        </w:rPr>
+        <w:t>项目描述：</w:t>
+      </w:r>
+      <w:r>
+        <w:rPr>
+          <w:rFonts w:ascii="宋体" w:eastAsia="宋体" w:hAnsi="宋体" w:hint="eastAsia"/>
+          <w:sz w:val="24"/>
+        </w:rPr>
+        <w:t>该项目是爬虫相关的，主要是爬取相应保险系统，进行保单的报价，核保，出单，同步等功能。</w:t>
+      </w:r>
+    </w:p>
+    <w:p>
+      <w:pPr>
+        <w:spacing w:line="400" w:lineRule="exact"/>
+        <w:contextualSpacing/>
+        <w:rPr>
+          <w:rFonts w:ascii="宋体" w:eastAsia="宋体" w:hAnsi="宋体"/>
+          <w:sz w:val="24"/>
+        </w:rPr>
+      </w:pPr>
+      <w:r>
+        <w:rPr>
+          <w:rFonts w:ascii="宋体" w:eastAsia="宋体" w:hAnsi="宋体" w:hint="eastAsia"/>
+          <w:sz w:val="24"/>
+        </w:rPr>
+        <w:t>工作内容：</w:t>
+      </w:r>
+      <w:r>
+        <w:rPr>
+          <w:rFonts w:ascii="宋体" w:eastAsia="宋体" w:hAnsi="宋体" w:hint="eastAsia"/>
+          <w:sz w:val="24"/>
+        </w:rPr>
+        <w:t>主要开发人员，</w:t>
+      </w:r>
+      <w:r>
+        <w:rPr>
+          <w:rFonts w:ascii="宋体" w:eastAsia="宋体" w:hAnsi="宋体" w:hint="eastAsia"/>
+          <w:sz w:val="24"/>
+        </w:rPr>
+        <w:t>负责一些保险公司如国寿，平安等保险系统的爬取工作</w:t>
+      </w:r>
+    </w:p>
+    <w:p>
+      <w:pPr>
+        <w:spacing w:line="400" w:lineRule="exact"/>
+        <w:contextualSpacing/>
+        <w:rPr>
+          <w:rFonts w:ascii="宋体" w:eastAsia="宋体" w:hAnsi="宋体"/>
+          <w:sz w:val="24"/>
+        </w:rPr>
+      </w:pPr>
+    </w:p>
+    <w:p>
+      <w:pPr>
+        <w:spacing w:line="400" w:lineRule="exact"/>
+        <w:contextualSpacing/>
+        <w:rPr>
+          <w:rFonts w:ascii="宋体" w:eastAsia="宋体" w:hAnsi="宋体"/>
+          <w:sz w:val="24"/>
+        </w:rPr>
+      </w:pPr>
+      <w:r>
+        <w:rPr>
+          <w:rFonts w:ascii="宋体" w:eastAsia="宋体" w:hAnsi="宋体" w:hint="eastAsia"/>
+          <w:sz w:val="24"/>
+        </w:rPr>
+        <w:t>2017.8-2017.9 报文上传</w:t>
+      </w:r>
+    </w:p>
+    <w:p>
+      <w:pPr>
+        <w:spacing w:line="400" w:lineRule="exact"/>
+        <w:contextualSpacing/>
+        <w:rPr>
+          <w:rFonts w:ascii="宋体" w:eastAsia="宋体" w:hAnsi="宋体"/>
+          <w:sz w:val="24"/>
+        </w:rPr>
+      </w:pPr>
+      <w:r>
+        <w:rPr>
+          <w:rFonts w:ascii="宋体" w:eastAsia="宋体" w:hAnsi="宋体" w:hint="eastAsia"/>
+          <w:sz w:val="24"/>
+        </w:rPr>
+        <w:t>项目描述：为了问题追踪，爬取报文需要</w:t>
+      </w:r>
+      <w:r>
+        <w:rPr>
+          <w:rFonts w:ascii="宋体" w:eastAsia="宋体" w:hAnsi="宋体" w:hint="eastAsia"/>
+          <w:sz w:val="24"/>
+        </w:rPr>
+        <w:t>存储</w:t>
+      </w:r>
+      <w:r>
+        <w:rPr>
+          <w:rFonts w:ascii="宋体" w:eastAsia="宋体" w:hAnsi="宋体" w:hint="eastAsia"/>
+          <w:sz w:val="24"/>
+        </w:rPr>
+        <w:t>到七牛云，</w:t>
+      </w:r>
+      <w:r>
+        <w:rPr>
+          <w:rFonts w:ascii="宋体" w:eastAsia="宋体" w:hAnsi="宋体" w:hint="eastAsia"/>
+          <w:sz w:val="24"/>
+        </w:rPr>
+        <w:t>且由于七牛云上传是</w:t>
+      </w:r>
+      <w:r>
+        <w:rPr>
+          <w:rFonts w:ascii="宋体" w:eastAsia="宋体" w:hAnsi="宋体" w:hint="eastAsia"/>
+          <w:sz w:val="24"/>
+        </w:rPr>
+        <w:t>外网</w:t>
+      </w:r>
+      <w:r>
+        <w:rPr>
+          <w:rFonts w:ascii="宋体" w:eastAsia="宋体" w:hAnsi="宋体" w:hint="eastAsia"/>
+          <w:sz w:val="24"/>
+        </w:rPr>
+        <w:t>文件</w:t>
+      </w:r>
+      <w:r>
+        <w:rPr>
+          <w:rFonts w:ascii="宋体" w:eastAsia="宋体" w:hAnsi="宋体" w:hint="eastAsia"/>
+          <w:sz w:val="24"/>
+        </w:rPr>
+        <w:t>上传</w:t>
+      </w:r>
+      <w:r>
+        <w:rPr>
+          <w:rFonts w:ascii="宋体" w:eastAsia="宋体" w:hAnsi="宋体" w:hint="eastAsia"/>
+          <w:sz w:val="24"/>
+        </w:rPr>
+        <w:t>，为避免影响爬取性能，采用了M</w:t>
+      </w:r>
+      <w:r>
+        <w:rPr>
+          <w:rFonts w:ascii="宋体" w:eastAsia="宋体" w:hAnsi="宋体"/>
+          <w:sz w:val="24"/>
+        </w:rPr>
+        <w:t>Q</w:t>
+      </w:r>
+      <w:r>
+        <w:rPr>
+          <w:rFonts w:ascii="宋体" w:eastAsia="宋体" w:hAnsi="宋体" w:hint="eastAsia"/>
+          <w:sz w:val="24"/>
+        </w:rPr>
+        <w:t>做中转，</w:t>
+      </w:r>
+      <w:r>
+        <w:rPr>
+          <w:rFonts w:ascii="宋体" w:eastAsia="宋体" w:hAnsi="宋体" w:hint="eastAsia"/>
+          <w:sz w:val="24"/>
+        </w:rPr>
+        <w:t>当时</w:t>
+      </w:r>
+      <w:r>
+        <w:rPr>
+          <w:rFonts w:ascii="宋体" w:eastAsia="宋体" w:hAnsi="宋体" w:hint="eastAsia"/>
+          <w:sz w:val="24"/>
+        </w:rPr>
+        <w:t>用的是Kafka。</w:t>
+      </w:r>
+    </w:p>
+    <w:p>
+      <w:pPr>
+        <w:spacing w:line="400" w:lineRule="exact"/>
+        <w:contextualSpacing/>
+        <w:rPr>
+          <w:rFonts w:ascii="宋体" w:eastAsia="宋体" w:hAnsi="宋体"/>
           <w:sz w:val="24"/>
         </w:rPr>
       </w:pPr>
@@ -1520,296 +2047,6 @@
         </w:rPr>
         <w:t>工作内容：独自开发完成</w:t>
       </w:r>
-      <w:bookmarkStart w:id="0" w:name="_GoBack"/>
-      <w:bookmarkEnd w:id="0"/>
-    </w:p>
-    <w:p>
-      <w:pPr>
-        <w:spacing w:line="400" w:lineRule="exact"/>
-        <w:contextualSpacing/>
-        <w:rPr>
-          <w:rFonts w:ascii="宋体" w:eastAsia="宋体" w:hAnsi="宋体" w:hint="eastAsia"/>
-          <w:sz w:val="24"/>
-        </w:rPr>
-      </w:pPr>
-    </w:p>
-    <w:p>
-      <w:pPr>
-        <w:spacing w:line="400" w:lineRule="exact"/>
-        <w:contextualSpacing/>
-        <w:rPr>
-          <w:rFonts w:ascii="宋体" w:eastAsia="宋体" w:hAnsi="宋体"/>
-          <w:sz w:val="24"/>
-        </w:rPr>
-      </w:pPr>
-      <w:r>
-        <w:rPr>
-          <w:rFonts w:ascii="宋体" w:eastAsia="宋体" w:hAnsi="宋体" w:hint="eastAsia"/>
-          <w:sz w:val="24"/>
-        </w:rPr>
-        <w:t>2017.10-2017.12  人保报价与同步</w:t>
-      </w:r>
-    </w:p>
-    <w:p>
-      <w:pPr>
-        <w:spacing w:line="400" w:lineRule="exact"/>
-        <w:contextualSpacing/>
-        <w:rPr>
-          <w:rFonts w:ascii="宋体" w:eastAsia="宋体" w:hAnsi="宋体"/>
-          <w:sz w:val="24"/>
-        </w:rPr>
-      </w:pPr>
-      <w:r>
-        <w:rPr>
-          <w:rFonts w:ascii="宋体" w:eastAsia="宋体" w:hAnsi="宋体" w:hint="eastAsia"/>
-          <w:sz w:val="24"/>
-        </w:rPr>
-        <w:t>项目描述：用于人保报价及保单同步的系统，人保是公司合作最深的公司，公司最大的收入的来源，为保证稳定性，单独分离成的一个项目</w:t>
-      </w:r>
-    </w:p>
-    <w:p>
-      <w:pPr>
-        <w:spacing w:line="400" w:lineRule="exact"/>
-        <w:contextualSpacing/>
-        <w:rPr>
-          <w:rFonts w:ascii="宋体" w:eastAsia="宋体" w:hAnsi="宋体"/>
-          <w:sz w:val="24"/>
-        </w:rPr>
-      </w:pPr>
-      <w:r>
-        <w:rPr>
-          <w:rFonts w:ascii="宋体" w:eastAsia="宋体" w:hAnsi="宋体" w:hint="eastAsia"/>
-          <w:sz w:val="24"/>
-        </w:rPr>
-        <w:t>工作内容：保单同步模块的开发与维护工作。</w:t>
-      </w:r>
-    </w:p>
-    <w:p>
-      <w:pPr>
-        <w:spacing w:line="400" w:lineRule="exact"/>
-        <w:contextualSpacing/>
-        <w:rPr>
-          <w:rFonts w:ascii="宋体" w:eastAsia="宋体" w:hAnsi="宋体" w:hint="eastAsia"/>
-          <w:sz w:val="24"/>
-        </w:rPr>
-      </w:pPr>
-      <w:r>
-        <w:rPr>
-          <w:rFonts w:ascii="宋体" w:eastAsia="宋体" w:hAnsi="宋体"/>
-          <w:sz w:val="24"/>
-        </w:rPr>
-        <w:t xml:space="preserve"> </w:t>
-      </w:r>
-    </w:p>
-    <w:p>
-      <w:pPr>
-        <w:spacing w:line="400" w:lineRule="exact"/>
-        <w:contextualSpacing/>
-        <w:rPr>
-          <w:rFonts w:ascii="宋体" w:eastAsia="宋体" w:hAnsi="宋体"/>
-          <w:sz w:val="24"/>
-        </w:rPr>
-      </w:pPr>
-      <w:r>
-        <w:rPr>
-          <w:rFonts w:ascii="宋体" w:eastAsia="宋体" w:hAnsi="宋体" w:hint="eastAsia"/>
-          <w:sz w:val="24"/>
-        </w:rPr>
-        <w:t>2017.5-2018.1  在线经纪</w:t>
-      </w:r>
-    </w:p>
-    <w:p>
-      <w:pPr>
-        <w:spacing w:line="400" w:lineRule="exact"/>
-        <w:contextualSpacing/>
-        <w:rPr>
-          <w:rFonts w:ascii="宋体" w:eastAsia="宋体" w:hAnsi="宋体"/>
-          <w:sz w:val="24"/>
-        </w:rPr>
-      </w:pPr>
-      <w:r>
-        <w:rPr>
-          <w:rFonts w:ascii="宋体" w:eastAsia="宋体" w:hAnsi="宋体" w:hint="eastAsia"/>
-          <w:sz w:val="24"/>
-        </w:rPr>
-        <w:t>项目描述：</w:t>
-      </w:r>
-      <w:r>
-        <w:rPr>
-          <w:rFonts w:ascii="宋体" w:eastAsia="宋体" w:hAnsi="宋体" w:hint="eastAsia"/>
-          <w:sz w:val="24"/>
-        </w:rPr>
-        <w:t>该项目是爬虫相关的，主要是爬取相应保险系统，进行保单的报价，核保，出单，同步等功能。</w:t>
-      </w:r>
-    </w:p>
-    <w:p>
-      <w:pPr>
-        <w:spacing w:line="400" w:lineRule="exact"/>
-        <w:contextualSpacing/>
-        <w:rPr>
-          <w:rFonts w:ascii="宋体" w:eastAsia="宋体" w:hAnsi="宋体"/>
-          <w:sz w:val="24"/>
-        </w:rPr>
-      </w:pPr>
-      <w:r>
-        <w:rPr>
-          <w:rFonts w:ascii="宋体" w:eastAsia="宋体" w:hAnsi="宋体" w:hint="eastAsia"/>
-          <w:sz w:val="24"/>
-        </w:rPr>
-        <w:t>工作内容：</w:t>
-      </w:r>
-      <w:r>
-        <w:rPr>
-          <w:rFonts w:ascii="宋体" w:eastAsia="宋体" w:hAnsi="宋体" w:hint="eastAsia"/>
-          <w:sz w:val="24"/>
-        </w:rPr>
-        <w:t>主要开发人员，</w:t>
-      </w:r>
-      <w:r>
-        <w:rPr>
-          <w:rFonts w:ascii="宋体" w:eastAsia="宋体" w:hAnsi="宋体" w:hint="eastAsia"/>
-          <w:sz w:val="24"/>
-        </w:rPr>
-        <w:t>负责一些保险公司如国寿，平安等保险系统的爬取工作</w:t>
-      </w:r>
-    </w:p>
-    <w:p>
-      <w:pPr>
-        <w:spacing w:line="400" w:lineRule="exact"/>
-        <w:contextualSpacing/>
-        <w:rPr>
-          <w:rFonts w:ascii="宋体" w:eastAsia="宋体" w:hAnsi="宋体"/>
-          <w:sz w:val="24"/>
-        </w:rPr>
-      </w:pPr>
-    </w:p>
-    <w:p>
-      <w:pPr>
-        <w:spacing w:line="400" w:lineRule="exact"/>
-        <w:contextualSpacing/>
-        <w:rPr>
-          <w:rFonts w:ascii="宋体" w:eastAsia="宋体" w:hAnsi="宋体"/>
-          <w:sz w:val="24"/>
-        </w:rPr>
-      </w:pPr>
-      <w:r>
-        <w:rPr>
-          <w:rFonts w:ascii="宋体" w:eastAsia="宋体" w:hAnsi="宋体" w:hint="eastAsia"/>
-          <w:sz w:val="24"/>
-        </w:rPr>
-        <w:t>2017.8-2017.9 报文上传</w:t>
-      </w:r>
-    </w:p>
-    <w:p>
-      <w:pPr>
-        <w:spacing w:line="400" w:lineRule="exact"/>
-        <w:contextualSpacing/>
-        <w:rPr>
-          <w:rFonts w:ascii="宋体" w:eastAsia="宋体" w:hAnsi="宋体"/>
-          <w:sz w:val="24"/>
-        </w:rPr>
-      </w:pPr>
-      <w:r>
-        <w:rPr>
-          <w:rFonts w:ascii="宋体" w:eastAsia="宋体" w:hAnsi="宋体" w:hint="eastAsia"/>
-          <w:sz w:val="24"/>
-        </w:rPr>
-        <w:t>项目描述：为了问题追踪，爬取报文需要</w:t>
-      </w:r>
-      <w:r>
-        <w:rPr>
-          <w:rFonts w:ascii="宋体" w:eastAsia="宋体" w:hAnsi="宋体" w:hint="eastAsia"/>
-          <w:sz w:val="24"/>
-        </w:rPr>
-        <w:t>存储</w:t>
-      </w:r>
-      <w:r>
-        <w:rPr>
-          <w:rFonts w:ascii="宋体" w:eastAsia="宋体" w:hAnsi="宋体" w:hint="eastAsia"/>
-          <w:sz w:val="24"/>
-        </w:rPr>
-        <w:t>到七牛云，</w:t>
-      </w:r>
-      <w:r>
-        <w:rPr>
-          <w:rFonts w:ascii="宋体" w:eastAsia="宋体" w:hAnsi="宋体" w:hint="eastAsia"/>
-          <w:sz w:val="24"/>
-        </w:rPr>
-        <w:t>且由于七牛云上传是</w:t>
-      </w:r>
-      <w:r>
-        <w:rPr>
-          <w:rFonts w:ascii="宋体" w:eastAsia="宋体" w:hAnsi="宋体" w:hint="eastAsia"/>
-          <w:sz w:val="24"/>
-        </w:rPr>
-        <w:t>外网</w:t>
-      </w:r>
-      <w:r>
-        <w:rPr>
-          <w:rFonts w:ascii="宋体" w:eastAsia="宋体" w:hAnsi="宋体" w:hint="eastAsia"/>
-          <w:sz w:val="24"/>
-        </w:rPr>
-        <w:t>文件</w:t>
-      </w:r>
-      <w:r>
-        <w:rPr>
-          <w:rFonts w:ascii="宋体" w:eastAsia="宋体" w:hAnsi="宋体" w:hint="eastAsia"/>
-          <w:sz w:val="24"/>
-        </w:rPr>
-        <w:t>上传</w:t>
-      </w:r>
-      <w:r>
-        <w:rPr>
-          <w:rFonts w:ascii="宋体" w:eastAsia="宋体" w:hAnsi="宋体" w:hint="eastAsia"/>
-          <w:sz w:val="24"/>
-        </w:rPr>
-        <w:t>，为避免影响爬取性能，采用了M</w:t>
-      </w:r>
-      <w:r>
-        <w:rPr>
-          <w:rFonts w:ascii="宋体" w:eastAsia="宋体" w:hAnsi="宋体"/>
-          <w:sz w:val="24"/>
-        </w:rPr>
-        <w:t>Q</w:t>
-      </w:r>
-      <w:r>
-        <w:rPr>
-          <w:rFonts w:ascii="宋体" w:eastAsia="宋体" w:hAnsi="宋体" w:hint="eastAsia"/>
-          <w:sz w:val="24"/>
-        </w:rPr>
-        <w:t>做中转，</w:t>
-      </w:r>
-      <w:r>
-        <w:rPr>
-          <w:rFonts w:ascii="宋体" w:eastAsia="宋体" w:hAnsi="宋体" w:hint="eastAsia"/>
-          <w:sz w:val="24"/>
-        </w:rPr>
-        <w:t>当时</w:t>
-      </w:r>
-      <w:r>
-        <w:rPr>
-          <w:rFonts w:ascii="宋体" w:eastAsia="宋体" w:hAnsi="宋体" w:hint="eastAsia"/>
-          <w:sz w:val="24"/>
-        </w:rPr>
-        <w:t>用的是Kafka。</w:t>
-      </w:r>
-    </w:p>
-    <w:p>
-      <w:pPr>
-        <w:spacing w:line="400" w:lineRule="exact"/>
-        <w:contextualSpacing/>
-        <w:rPr>
-          <w:rFonts w:ascii="宋体" w:eastAsia="宋体" w:hAnsi="宋体"/>
-          <w:sz w:val="24"/>
-        </w:rPr>
-      </w:pPr>
-      <w:r>
-        <w:rPr>
-          <w:rFonts w:ascii="宋体" w:eastAsia="宋体" w:hAnsi="宋体" w:hint="eastAsia"/>
-          <w:sz w:val="24"/>
-        </w:rPr>
-        <w:t>工作内容：独自开发完成</w:t>
-      </w:r>
     </w:p>
     <w:p>
       <w:pPr>
@@ -1884,7 +2121,7 @@
         <w:spacing w:line="400" w:lineRule="exact"/>
         <w:contextualSpacing/>
         <w:rPr>
-          <w:rFonts w:ascii="宋体" w:eastAsia="宋体" w:hAnsi="宋体" w:hint="eastAsia"/>
+          <w:rFonts w:ascii="宋体" w:eastAsia="宋体" w:hAnsi="宋体"/>
           <w:sz w:val="24"/>
         </w:rPr>
       </w:pPr>
@@ -2499,6 +2736,7 @@
           <w:rFonts w:ascii="宋体" w:eastAsia="宋体" w:hAnsi="宋体" w:hint="eastAsia"/>
           <w:sz w:val="24"/>
         </w:rPr>
+        <w:lastRenderedPageBreak/>
         <w:t>三年Java经验，一年微服务开发经验，具有独立开发项目的能力</w:t>
       </w:r>
     </w:p>
@@ -3560,7 +3798,7 @@
     </w:rPrDefault>
     <w:pPrDefault/>
   </w:docDefaults>
-  <w:latentStyles w:defLockedState="0" w:defUIPriority="99" w:defSemiHidden="0" w:defUnhideWhenUsed="0" w:defQFormat="0" w:count="375">
+  <w:latentStyles w:defLockedState="0" w:defUIPriority="99" w:defSemiHidden="0" w:defUnhideWhenUsed="0" w:defQFormat="0" w:count="376">
     <w:lsdException w:name="Normal" w:uiPriority="0" w:qFormat="1"/>
     <w:lsdException w:name="heading 1" w:uiPriority="9" w:qFormat="1"/>
     <w:lsdException w:name="heading 2" w:semiHidden="1" w:uiPriority="9" w:unhideWhenUsed="1" w:qFormat="1"/>
@@ -3666,7 +3904,6 @@
     <w:lsdException w:name="HTML Sample" w:semiHidden="1" w:unhideWhenUsed="1"/>
     <w:lsdException w:name="HTML Typewriter" w:semiHidden="1" w:unhideWhenUsed="1"/>
     <w:lsdException w:name="HTML Variable" w:semiHidden="1" w:unhideWhenUsed="1"/>
-    <w:lsdException w:name="Normal Table" w:semiHidden="1" w:unhideWhenUsed="1"/>
     <w:lsdException w:name="annotation subject" w:semiHidden="1" w:unhideWhenUsed="1"/>
     <w:lsdException w:name="No List" w:semiHidden="1" w:unhideWhenUsed="1"/>
     <w:lsdException w:name="Outline List 1" w:semiHidden="1" w:unhideWhenUsed="1"/>
@@ -3713,10 +3950,8 @@
     <w:lsdException w:name="Table Subtle 2" w:semiHidden="1" w:unhideWhenUsed="1"/>
     <w:lsdException w:name="Table Web 1" w:semiHidden="1" w:unhideWhenUsed="1"/>
     <w:lsdException w:name="Table Web 2" w:semiHidden="1" w:unhideWhenUsed="1"/>
-    <w:lsdException w:name="Table Web 3" w:semiHidden="1" w:unhideWhenUsed="1"/>
     <w:lsdException w:name="Balloon Text" w:semiHidden="1" w:unhideWhenUsed="1"/>
     <w:lsdException w:name="Table Grid" w:uiPriority="39"/>
-    <w:lsdException w:name="Table Theme" w:semiHidden="1" w:unhideWhenUsed="1"/>
     <w:lsdException w:name="Placeholder Text" w:semiHidden="1"/>
     <w:lsdException w:name="No Spacing" w:uiPriority="1" w:qFormat="1"/>
     <w:lsdException w:name="Light Shading" w:uiPriority="60"/>
@@ -3936,6 +4171,7 @@
     <w:lsdException w:name="Smart Hyperlink" w:semiHidden="1" w:unhideWhenUsed="1"/>
     <w:lsdException w:name="Hashtag" w:semiHidden="1" w:unhideWhenUsed="1"/>
     <w:lsdException w:name="Unresolved Mention" w:semiHidden="1" w:unhideWhenUsed="1"/>
+    <w:lsdException w:name="Smart Link" w:semiHidden="1" w:unhideWhenUsed="1"/>
   </w:latentStyles>
   <w:style w:type="paragraph" w:default="1" w:styleId="a">
     <w:name w:val="Normal"/>
@@ -4004,7 +4240,7 @@
       <w:ind w:firstLine="420"/>
     </w:pPr>
     <w:rPr>
-      <w:rFonts w:ascii="Arial Unicode MS" w:eastAsia="Microsoft YaHei" w:hAnsi="Arial Unicode MS" w:cs="Times New Roman"/>
+      <w:rFonts w:ascii="Arial Unicode MS" w:eastAsia="微软雅黑" w:hAnsi="Arial Unicode MS" w:cs="Times New Roman"/>
       <w:kern w:val="1"/>
       <w:szCs w:val="22"/>
     </w:rPr>

--- a/我的简历2.docx
+++ b/我的简历2.docx
@@ -1,6 +1,6 @@
 
 <file path=word/document.xml><?xml version="1.0" encoding="utf-8"?>
-<w:document xmlns:wpc="http://schemas.microsoft.com/office/word/2010/wordprocessingCanvas" xmlns:cx="http://schemas.microsoft.com/office/drawing/2014/chartex" xmlns:cx1="http://schemas.microsoft.com/office/drawing/2015/9/8/chartex" xmlns:cx2="http://schemas.microsoft.com/office/drawing/2015/10/21/chartex" xmlns:cx3="http://schemas.microsoft.com/office/drawing/2016/5/9/chartex" xmlns:cx4="http://schemas.microsoft.com/office/drawing/2016/5/10/chartex" xmlns:cx5="http://schemas.microsoft.com/office/drawing/2016/5/11/chartex" xmlns:cx6="http://schemas.microsoft.com/office/drawing/2016/5/12/chartex" xmlns:cx7="http://schemas.microsoft.com/office/drawing/2016/5/13/chartex" xmlns:cx8="http://schemas.microsoft.com/office/drawing/2016/5/14/chartex" xmlns:mc="http://schemas.openxmlformats.org/markup-compatibility/2006" xmlns:aink="http://schemas.microsoft.com/office/drawing/2016/ink" xmlns:am3d="http://schemas.microsoft.com/office/drawing/2017/model3d" xmlns:o="urn:schemas-microsoft-com:office:office" xmlns:r="http://schemas.openxmlformats.org/officeDocument/2006/relationships" xmlns:m="http://schemas.openxmlformats.org/officeDocument/2006/math" xmlns:v="urn:schemas-microsoft-com:vml" xmlns:wp14="http://schemas.microsoft.com/office/word/2010/wordprocessingDrawing" xmlns:wp="http://schemas.openxmlformats.org/drawingml/2006/wordprocessingDrawing" xmlns:w10="urn:schemas-microsoft-com:office:word" xmlns:w="http://schemas.openxmlformats.org/wordprocessingml/2006/main" xmlns:w14="http://schemas.microsoft.com/office/word/2010/wordml" xmlns:w15="http://schemas.microsoft.com/office/word/2012/wordml" xmlns:w16cid="http://schemas.microsoft.com/office/word/2016/wordml/cid" xmlns:w16se="http://schemas.microsoft.com/office/word/2015/wordml/symex" xmlns:wpg="http://schemas.microsoft.com/office/word/2010/wordprocessingGroup" xmlns:wpi="http://schemas.microsoft.com/office/word/2010/wordprocessingInk" xmlns:wne="http://schemas.microsoft.com/office/word/2006/wordml" xmlns:wps="http://schemas.microsoft.com/office/word/2010/wordprocessingShape" mc:Ignorable="w14 w15 w16se w16cid wp14">
+<w:document xmlns:wpc="http://schemas.microsoft.com/office/word/2010/wordprocessingCanvas" xmlns:cx="http://schemas.microsoft.com/office/drawing/2014/chartex" xmlns:cx1="http://schemas.microsoft.com/office/drawing/2015/9/8/chartex" xmlns:cx2="http://schemas.microsoft.com/office/drawing/2015/10/21/chartex" xmlns:cx3="http://schemas.microsoft.com/office/drawing/2016/5/9/chartex" xmlns:cx4="http://schemas.microsoft.com/office/drawing/2016/5/10/chartex" xmlns:cx5="http://schemas.microsoft.com/office/drawing/2016/5/11/chartex" xmlns:cx6="http://schemas.microsoft.com/office/drawing/2016/5/12/chartex" xmlns:cx7="http://schemas.microsoft.com/office/drawing/2016/5/13/chartex" xmlns:cx8="http://schemas.microsoft.com/office/drawing/2016/5/14/chartex" xmlns:mc="http://schemas.openxmlformats.org/markup-compatibility/2006" xmlns:aink="http://schemas.microsoft.com/office/drawing/2016/ink" xmlns:am3d="http://schemas.microsoft.com/office/drawing/2017/model3d" xmlns:o="urn:schemas-microsoft-com:office:office" xmlns:r="http://schemas.openxmlformats.org/officeDocument/2006/relationships" xmlns:m="http://schemas.openxmlformats.org/officeDocument/2006/math" xmlns:v="urn:schemas-microsoft-com:vml" xmlns:wp14="http://schemas.microsoft.com/office/word/2010/wordprocessingDrawing" xmlns:wp="http://schemas.openxmlformats.org/drawingml/2006/wordprocessingDrawing" xmlns:w10="urn:schemas-microsoft-com:office:word" xmlns:w="http://schemas.openxmlformats.org/wordprocessingml/2006/main" xmlns:w14="http://schemas.microsoft.com/office/word/2010/wordml" xmlns:w15="http://schemas.microsoft.com/office/word/2012/wordml" xmlns:w16cex="http://schemas.microsoft.com/office/word/2018/wordml/cex" xmlns:w16cid="http://schemas.microsoft.com/office/word/2016/wordml/cid" xmlns:w16="http://schemas.microsoft.com/office/word/2018/wordml" xmlns:w16se="http://schemas.microsoft.com/office/word/2015/wordml/symex" xmlns:wpg="http://schemas.microsoft.com/office/word/2010/wordprocessingGroup" xmlns:wpi="http://schemas.microsoft.com/office/word/2010/wordprocessingInk" xmlns:wne="http://schemas.microsoft.com/office/word/2006/wordml" xmlns:wps="http://schemas.microsoft.com/office/word/2010/wordprocessingShape" mc:Ignorable="w14 w15 w16se w16cid w16 w16cex wp14">
   <w:body>
     <w:p>
       <w:pPr>
@@ -206,7 +206,14 @@
           <w:rFonts w:ascii="宋体" w:eastAsia="宋体" w:hAnsi="宋体" w:hint="eastAsia"/>
           <w:sz w:val="24"/>
         </w:rPr>
-        <w:t>龄：26</w:t>
+        <w:t>龄：2</w:t>
+      </w:r>
+      <w:r>
+        <w:rPr>
+          <w:rFonts w:ascii="宋体" w:eastAsia="宋体" w:hAnsi="宋体"/>
+          <w:sz w:val="24"/>
+        </w:rPr>
+        <w:t>7</w:t>
       </w:r>
       <w:r>
         <w:rPr>
@@ -793,7 +800,7 @@
         <w:spacing w:line="400" w:lineRule="exact"/>
         <w:contextualSpacing/>
         <w:rPr>
-          <w:rFonts w:ascii="宋体" w:eastAsia="宋体" w:hAnsi="宋体" w:hint="eastAsia"/>
+          <w:rFonts w:ascii="宋体" w:eastAsia="宋体" w:hAnsi="宋体"/>
           <w:sz w:val="24"/>
         </w:rPr>
       </w:pPr>
@@ -817,6 +824,16 @@
         <w:spacing w:line="400" w:lineRule="exact"/>
         <w:contextualSpacing/>
         <w:rPr>
+          <w:rFonts w:ascii="宋体" w:eastAsia="宋体" w:hAnsi="宋体" w:hint="eastAsia"/>
+          <w:sz w:val="24"/>
+        </w:rPr>
+      </w:pPr>
+    </w:p>
+    <w:p>
+      <w:pPr>
+        <w:spacing w:line="400" w:lineRule="exact"/>
+        <w:contextualSpacing/>
+        <w:rPr>
           <w:rFonts w:ascii="宋体" w:eastAsia="宋体" w:hAnsi="宋体"/>
           <w:sz w:val="24"/>
         </w:rPr>
@@ -892,6 +909,16 @@
         <w:spacing w:line="400" w:lineRule="exact"/>
         <w:contextualSpacing/>
         <w:rPr>
+          <w:rFonts w:ascii="宋体" w:eastAsia="宋体" w:hAnsi="宋体" w:hint="eastAsia"/>
+          <w:sz w:val="24"/>
+        </w:rPr>
+      </w:pPr>
+    </w:p>
+    <w:p>
+      <w:pPr>
+        <w:spacing w:line="400" w:lineRule="exact"/>
+        <w:contextualSpacing/>
+        <w:rPr>
           <w:rFonts w:ascii="宋体" w:eastAsia="宋体" w:hAnsi="宋体"/>
           <w:sz w:val="24"/>
         </w:rPr>
@@ -950,7 +977,7 @@
         <w:spacing w:line="400" w:lineRule="exact"/>
         <w:contextualSpacing/>
         <w:rPr>
-          <w:rFonts w:ascii="宋体" w:eastAsia="宋体" w:hAnsi="宋体" w:hint="eastAsia"/>
+          <w:rFonts w:ascii="宋体" w:eastAsia="宋体" w:hAnsi="宋体"/>
           <w:sz w:val="24"/>
         </w:rPr>
       </w:pPr>
@@ -1107,22 +1134,36 @@
         </w:rPr>
         <w:t>.5-2020.3</w:t>
       </w:r>
-    </w:p>
-    <w:p>
-      <w:pPr>
-        <w:spacing w:line="400" w:lineRule="exact"/>
-        <w:contextualSpacing/>
-        <w:rPr>
-          <w:rFonts w:ascii="宋体" w:eastAsia="宋体" w:hAnsi="宋体"/>
-          <w:sz w:val="24"/>
-        </w:rPr>
-      </w:pPr>
-      <w:r>
-        <w:rPr>
-          <w:rFonts w:ascii="宋体" w:eastAsia="宋体" w:hAnsi="宋体" w:hint="eastAsia"/>
-          <w:sz w:val="24"/>
-        </w:rPr>
-        <w:t>项目描述：消息平台。为</w:t>
+      <w:r>
+        <w:rPr>
+          <w:rFonts w:ascii="宋体" w:eastAsia="宋体" w:hAnsi="宋体"/>
+          <w:sz w:val="24"/>
+        </w:rPr>
+        <w:t xml:space="preserve"> </w:t>
+      </w:r>
+      <w:r>
+        <w:rPr>
+          <w:rFonts w:ascii="宋体" w:eastAsia="宋体" w:hAnsi="宋体" w:hint="eastAsia"/>
+          <w:sz w:val="24"/>
+        </w:rPr>
+        <w:t>消息平台</w:t>
+      </w:r>
+    </w:p>
+    <w:p>
+      <w:pPr>
+        <w:spacing w:line="400" w:lineRule="exact"/>
+        <w:contextualSpacing/>
+        <w:rPr>
+          <w:rFonts w:ascii="宋体" w:eastAsia="宋体" w:hAnsi="宋体"/>
+          <w:sz w:val="24"/>
+        </w:rPr>
+      </w:pPr>
+      <w:r>
+        <w:rPr>
+          <w:rFonts w:ascii="宋体" w:eastAsia="宋体" w:hAnsi="宋体" w:hint="eastAsia"/>
+          <w:sz w:val="24"/>
+        </w:rPr>
+        <w:t>项目描述：为</w:t>
       </w:r>
       <w:r>
         <w:rPr>
@@ -1143,7 +1184,42 @@
           <w:rFonts w:ascii="宋体" w:eastAsia="宋体" w:hAnsi="宋体" w:hint="eastAsia"/>
           <w:sz w:val="24"/>
         </w:rPr>
-        <w:t>推送能功能，同时有自己的管理后台，</w:t>
+        <w:t>推送</w:t>
+      </w:r>
+      <w:r>
+        <w:rPr>
+          <w:rFonts w:ascii="宋体" w:eastAsia="宋体" w:hAnsi="宋体" w:hint="eastAsia"/>
+          <w:sz w:val="24"/>
+        </w:rPr>
+        <w:t>、站内信</w:t>
+      </w:r>
+      <w:r>
+        <w:rPr>
+          <w:rFonts w:ascii="宋体" w:eastAsia="宋体" w:hAnsi="宋体" w:hint="eastAsia"/>
+          <w:sz w:val="24"/>
+        </w:rPr>
+        <w:t>等</w:t>
+      </w:r>
+      <w:r>
+        <w:rPr>
+          <w:rFonts w:ascii="宋体" w:eastAsia="宋体" w:hAnsi="宋体" w:hint="eastAsia"/>
+          <w:sz w:val="24"/>
+        </w:rPr>
+        <w:t>功能，同时</w:t>
+      </w:r>
+      <w:r>
+        <w:rPr>
+          <w:rFonts w:ascii="宋体" w:eastAsia="宋体" w:hAnsi="宋体" w:hint="eastAsia"/>
+          <w:sz w:val="24"/>
+        </w:rPr>
+        <w:t>开发出一套</w:t>
+      </w:r>
+      <w:r>
+        <w:rPr>
+          <w:rFonts w:ascii="宋体" w:eastAsia="宋体" w:hAnsi="宋体" w:hint="eastAsia"/>
+          <w:sz w:val="24"/>
+        </w:rPr>
+        <w:t>管理后台，</w:t>
       </w:r>
       <w:r>
         <w:rPr>
@@ -1184,6 +1260,7 @@
           <w:rFonts w:ascii="宋体" w:eastAsia="宋体" w:hAnsi="宋体" w:hint="eastAsia"/>
           <w:sz w:val="24"/>
         </w:rPr>
+        <w:lastRenderedPageBreak/>
         <w:t>2</w:t>
       </w:r>
       <w:r>
@@ -1200,29 +1277,221 @@
         </w:rPr>
         <w:t>9.5-2020.3</w:t>
       </w:r>
-    </w:p>
-    <w:p>
-      <w:pPr>
-        <w:spacing w:line="400" w:lineRule="exact"/>
-        <w:contextualSpacing/>
-        <w:rPr>
-          <w:rFonts w:ascii="宋体" w:eastAsia="宋体" w:hAnsi="宋体" w:hint="eastAsia"/>
-          <w:sz w:val="24"/>
-        </w:rPr>
-      </w:pPr>
-      <w:r>
-        <w:rPr>
-          <w:rFonts w:ascii="宋体" w:eastAsia="宋体" w:hAnsi="宋体" w:hint="eastAsia"/>
-          <w:sz w:val="24"/>
-        </w:rPr>
-        <w:t>项目描述：为公司各平台提供</w:t>
-      </w:r>
-      <w:r>
-        <w:rPr>
-          <w:rFonts w:ascii="宋体" w:eastAsia="宋体" w:hAnsi="宋体" w:hint="eastAsia"/>
-          <w:sz w:val="24"/>
-        </w:rPr>
-        <w:t>具体到</w:t>
+      <w:r>
+        <w:rPr>
+          <w:rFonts w:ascii="宋体" w:eastAsia="宋体" w:hAnsi="宋体"/>
+          <w:sz w:val="24"/>
+        </w:rPr>
+        <w:t xml:space="preserve"> </w:t>
+      </w:r>
+      <w:r>
+        <w:rPr>
+          <w:rFonts w:ascii="宋体" w:eastAsia="宋体" w:hAnsi="宋体" w:hint="eastAsia"/>
+          <w:sz w:val="24"/>
+        </w:rPr>
+        <w:t>权限管理系统</w:t>
+      </w:r>
+    </w:p>
+    <w:p>
+      <w:pPr>
+        <w:spacing w:line="400" w:lineRule="exact"/>
+        <w:contextualSpacing/>
+        <w:rPr>
+          <w:rFonts w:ascii="宋体" w:eastAsia="宋体" w:hAnsi="宋体"/>
+          <w:sz w:val="24"/>
+        </w:rPr>
+      </w:pPr>
+      <w:r>
+        <w:rPr>
+          <w:rFonts w:ascii="宋体" w:eastAsia="宋体" w:hAnsi="宋体" w:hint="eastAsia"/>
+          <w:sz w:val="24"/>
+        </w:rPr>
+        <w:t>项目描述：</w:t>
+      </w:r>
+      <w:r>
+        <w:rPr>
+          <w:rFonts w:ascii="宋体" w:eastAsia="宋体" w:hAnsi="宋体" w:hint="eastAsia"/>
+          <w:sz w:val="24"/>
+        </w:rPr>
+        <w:t>为公司内部系统及商家提供权限控制功能，领域划分为资源，功能，菜单，角色等多个粒度，</w:t>
+      </w:r>
+      <w:r>
+        <w:rPr>
+          <w:rFonts w:ascii="宋体" w:eastAsia="宋体" w:hAnsi="宋体" w:hint="eastAsia"/>
+          <w:sz w:val="24"/>
+        </w:rPr>
+        <w:t>最细可提供接口层面的权限控制，并提供一个即插即用的客户端。</w:t>
+      </w:r>
+    </w:p>
+    <w:p>
+      <w:pPr>
+        <w:spacing w:line="400" w:lineRule="exact"/>
+        <w:contextualSpacing/>
+        <w:rPr>
+          <w:rFonts w:ascii="宋体" w:eastAsia="宋体" w:hAnsi="宋体"/>
+          <w:sz w:val="24"/>
+        </w:rPr>
+      </w:pPr>
+      <w:r>
+        <w:rPr>
+          <w:rFonts w:ascii="宋体" w:eastAsia="宋体" w:hAnsi="宋体" w:hint="eastAsia"/>
+          <w:sz w:val="24"/>
+        </w:rPr>
+        <w:t>工作内容：全权维护，并独立完成后面的重写，升级，迭代。</w:t>
+      </w:r>
+    </w:p>
+    <w:p>
+      <w:pPr>
+        <w:spacing w:line="400" w:lineRule="exact"/>
+        <w:contextualSpacing/>
+        <w:rPr>
+          <w:rFonts w:ascii="宋体" w:eastAsia="宋体" w:hAnsi="宋体"/>
+          <w:sz w:val="24"/>
+        </w:rPr>
+      </w:pPr>
+    </w:p>
+    <w:p>
+      <w:pPr>
+        <w:spacing w:line="400" w:lineRule="exact"/>
+        <w:contextualSpacing/>
+        <w:rPr>
+          <w:rFonts w:ascii="宋体" w:eastAsia="宋体" w:hAnsi="宋体"/>
+          <w:sz w:val="24"/>
+        </w:rPr>
+      </w:pPr>
+      <w:r>
+        <w:rPr>
+          <w:rFonts w:ascii="宋体" w:eastAsia="宋体" w:hAnsi="宋体" w:hint="eastAsia"/>
+          <w:sz w:val="24"/>
+        </w:rPr>
+        <w:t>2</w:t>
+      </w:r>
+      <w:r>
+        <w:rPr>
+          <w:rFonts w:ascii="宋体" w:eastAsia="宋体" w:hAnsi="宋体"/>
+          <w:sz w:val="24"/>
+        </w:rPr>
+        <w:t xml:space="preserve">019.9-2020.3 </w:t>
+      </w:r>
+      <w:r>
+        <w:rPr>
+          <w:rFonts w:ascii="宋体" w:eastAsia="宋体" w:hAnsi="宋体" w:hint="eastAsia"/>
+          <w:sz w:val="24"/>
+        </w:rPr>
+        <w:t>审批服务</w:t>
+      </w:r>
+    </w:p>
+    <w:p>
+      <w:pPr>
+        <w:spacing w:line="400" w:lineRule="exact"/>
+        <w:contextualSpacing/>
+        <w:rPr>
+          <w:rFonts w:ascii="宋体" w:eastAsia="宋体" w:hAnsi="宋体"/>
+          <w:sz w:val="24"/>
+        </w:rPr>
+      </w:pPr>
+      <w:r>
+        <w:rPr>
+          <w:rFonts w:ascii="宋体" w:eastAsia="宋体" w:hAnsi="宋体" w:hint="eastAsia"/>
+          <w:sz w:val="24"/>
+        </w:rPr>
+        <w:t>项目描述：一个审批流服务，为公司各业务方赋能，提升效率。对接了钉钉和公司OA，可在后台方便的进行模板管理，任务流管理等。</w:t>
+      </w:r>
+    </w:p>
+    <w:p>
+      <w:pPr>
+        <w:spacing w:line="400" w:lineRule="exact"/>
+        <w:contextualSpacing/>
+        <w:rPr>
+          <w:rFonts w:ascii="宋体" w:eastAsia="宋体" w:hAnsi="宋体" w:hint="eastAsia"/>
+          <w:sz w:val="24"/>
+        </w:rPr>
+      </w:pPr>
+      <w:r>
+        <w:rPr>
+          <w:rFonts w:ascii="宋体" w:eastAsia="宋体" w:hAnsi="宋体" w:hint="eastAsia"/>
+          <w:sz w:val="24"/>
+        </w:rPr>
+        <w:t>工作内容：独立开发完成</w:t>
+      </w:r>
+    </w:p>
+    <w:p>
+      <w:pPr>
+        <w:spacing w:line="400" w:lineRule="exact"/>
+        <w:contextualSpacing/>
+        <w:rPr>
+          <w:rFonts w:ascii="宋体" w:eastAsia="宋体" w:hAnsi="宋体"/>
+          <w:sz w:val="24"/>
+        </w:rPr>
+      </w:pPr>
+    </w:p>
+    <w:p>
+      <w:pPr>
+        <w:spacing w:line="400" w:lineRule="exact"/>
+        <w:contextualSpacing/>
+        <w:rPr>
+          <w:rFonts w:ascii="宋体" w:eastAsia="宋体" w:hAnsi="宋体"/>
+          <w:sz w:val="24"/>
+        </w:rPr>
+      </w:pPr>
+      <w:r>
+        <w:rPr>
+          <w:rFonts w:ascii="宋体" w:eastAsia="宋体" w:hAnsi="宋体"/>
+          <w:sz w:val="24"/>
+        </w:rPr>
+        <w:t>2</w:t>
+      </w:r>
+      <w:r>
+        <w:rPr>
+          <w:rFonts w:ascii="宋体" w:eastAsia="宋体" w:hAnsi="宋体" w:hint="eastAsia"/>
+          <w:sz w:val="24"/>
+        </w:rPr>
+        <w:t>016.</w:t>
+      </w:r>
+      <w:r>
+        <w:rPr>
+          <w:rFonts w:ascii="宋体" w:eastAsia="宋体" w:hAnsi="宋体"/>
+          <w:sz w:val="24"/>
+        </w:rPr>
+        <w:t>7</w:t>
+      </w:r>
+      <w:r>
+        <w:rPr>
+          <w:rFonts w:ascii="宋体" w:eastAsia="宋体" w:hAnsi="宋体" w:hint="eastAsia"/>
+          <w:sz w:val="24"/>
+        </w:rPr>
+        <w:t>-2016.1</w:t>
+      </w:r>
+      <w:r>
+        <w:rPr>
+          <w:rFonts w:ascii="宋体" w:eastAsia="宋体" w:hAnsi="宋体"/>
+          <w:sz w:val="24"/>
+        </w:rPr>
+        <w:t xml:space="preserve">1  </w:t>
+      </w:r>
+      <w:r>
+        <w:rPr>
+          <w:rFonts w:ascii="宋体" w:eastAsia="宋体" w:hAnsi="宋体" w:hint="eastAsia"/>
+          <w:sz w:val="24"/>
+        </w:rPr>
+        <w:t>单点登录</w:t>
+      </w:r>
+    </w:p>
+    <w:p>
+      <w:pPr>
+        <w:spacing w:line="400" w:lineRule="exact"/>
+        <w:contextualSpacing/>
+        <w:rPr>
+          <w:rFonts w:ascii="宋体" w:eastAsia="宋体" w:hAnsi="宋体"/>
+          <w:sz w:val="24"/>
+        </w:rPr>
+      </w:pPr>
+      <w:r>
+        <w:rPr>
+          <w:rFonts w:ascii="宋体" w:eastAsia="宋体" w:hAnsi="宋体" w:hint="eastAsia"/>
+          <w:sz w:val="24"/>
+        </w:rPr>
+        <w:t>项目描述：会员组核心业务，提供登录，注册，授权等功能，后期又接入了一些国美线下门店，集团旗下公司的登录，注册。当时项目采用的是模块化开发，服务之间的远程调用用的是Dubbo，服务治理用的是</w:t>
       </w:r>
       <w:proofErr w:type="spellStart"/>
       <w:r>
@@ -1230,7 +1499,28 @@
           <w:rFonts w:ascii="宋体" w:eastAsia="宋体" w:hAnsi="宋体" w:hint="eastAsia"/>
           <w:sz w:val="24"/>
         </w:rPr>
-        <w:t>url</w:t>
+        <w:t>Z</w:t>
+      </w:r>
+      <w:r>
+        <w:rPr>
+          <w:rFonts w:ascii="宋体" w:eastAsia="宋体" w:hAnsi="宋体"/>
+          <w:sz w:val="24"/>
+        </w:rPr>
+        <w:t>oo</w:t>
+      </w:r>
+      <w:r>
+        <w:rPr>
+          <w:rFonts w:ascii="宋体" w:eastAsia="宋体" w:hAnsi="宋体" w:hint="eastAsia"/>
+          <w:sz w:val="24"/>
+        </w:rPr>
+        <w:t>K</w:t>
+      </w:r>
+      <w:r>
+        <w:rPr>
+          <w:rFonts w:ascii="宋体" w:eastAsia="宋体" w:hAnsi="宋体"/>
+          <w:sz w:val="24"/>
+        </w:rPr>
+        <w:t>eeper</w:t>
       </w:r>
       <w:proofErr w:type="spellEnd"/>
       <w:r>
@@ -1238,86 +1528,82 @@
           <w:rFonts w:ascii="宋体" w:eastAsia="宋体" w:hAnsi="宋体" w:hint="eastAsia"/>
           <w:sz w:val="24"/>
         </w:rPr>
-        <w:t>及数据层面的权限控制。</w:t>
-      </w:r>
-    </w:p>
-    <w:p>
-      <w:pPr>
-        <w:spacing w:line="400" w:lineRule="exact"/>
-        <w:contextualSpacing/>
-        <w:rPr>
-          <w:rFonts w:ascii="宋体" w:eastAsia="宋体" w:hAnsi="宋体"/>
-          <w:sz w:val="24"/>
-        </w:rPr>
-      </w:pPr>
-    </w:p>
-    <w:p>
-      <w:pPr>
-        <w:spacing w:line="400" w:lineRule="exact"/>
-        <w:contextualSpacing/>
-        <w:rPr>
-          <w:rFonts w:ascii="宋体" w:eastAsia="宋体" w:hAnsi="宋体"/>
-          <w:sz w:val="24"/>
-        </w:rPr>
-      </w:pPr>
-      <w:r>
-        <w:rPr>
-          <w:rFonts w:ascii="宋体" w:eastAsia="宋体" w:hAnsi="宋体"/>
-          <w:sz w:val="24"/>
-        </w:rPr>
-        <w:t>2</w:t>
-      </w:r>
-      <w:r>
-        <w:rPr>
-          <w:rFonts w:ascii="宋体" w:eastAsia="宋体" w:hAnsi="宋体" w:hint="eastAsia"/>
-          <w:sz w:val="24"/>
-        </w:rPr>
-        <w:t>016.</w:t>
-      </w:r>
-      <w:r>
-        <w:rPr>
-          <w:rFonts w:ascii="宋体" w:eastAsia="宋体" w:hAnsi="宋体"/>
-          <w:sz w:val="24"/>
-        </w:rPr>
-        <w:t>7</w:t>
-      </w:r>
-      <w:r>
-        <w:rPr>
-          <w:rFonts w:ascii="宋体" w:eastAsia="宋体" w:hAnsi="宋体" w:hint="eastAsia"/>
-          <w:sz w:val="24"/>
-        </w:rPr>
-        <w:t>-2016.1</w:t>
-      </w:r>
-      <w:r>
-        <w:rPr>
-          <w:rFonts w:ascii="宋体" w:eastAsia="宋体" w:hAnsi="宋体"/>
-          <w:sz w:val="24"/>
-        </w:rPr>
-        <w:t xml:space="preserve">1  </w:t>
-      </w:r>
-      <w:r>
-        <w:rPr>
-          <w:rFonts w:ascii="宋体" w:eastAsia="宋体" w:hAnsi="宋体" w:hint="eastAsia"/>
-          <w:sz w:val="24"/>
-        </w:rPr>
-        <w:t>单点登录</w:t>
-      </w:r>
-    </w:p>
-    <w:p>
-      <w:pPr>
-        <w:spacing w:line="400" w:lineRule="exact"/>
-        <w:contextualSpacing/>
-        <w:rPr>
-          <w:rFonts w:ascii="宋体" w:eastAsia="宋体" w:hAnsi="宋体"/>
-          <w:sz w:val="24"/>
-        </w:rPr>
-      </w:pPr>
-      <w:r>
-        <w:rPr>
-          <w:rFonts w:ascii="宋体" w:eastAsia="宋体" w:hAnsi="宋体" w:hint="eastAsia"/>
-          <w:sz w:val="24"/>
-        </w:rPr>
-        <w:t>项目描述：会员组核心业务，提供登录，注册，授权等功能，后期又接入了一些国美线下门店，集团旗下公司的登录，注册。当时项目采用的是模块化开发，服务之间的远程调用用的是Dubbo，服务治理用的是</w:t>
+        <w:t>。</w:t>
+      </w:r>
+    </w:p>
+    <w:p>
+      <w:pPr>
+        <w:spacing w:line="400" w:lineRule="exact"/>
+        <w:contextualSpacing/>
+        <w:rPr>
+          <w:rFonts w:ascii="宋体" w:eastAsia="宋体" w:hAnsi="宋体"/>
+          <w:sz w:val="24"/>
+        </w:rPr>
+      </w:pPr>
+      <w:r>
+        <w:rPr>
+          <w:rFonts w:ascii="宋体" w:eastAsia="宋体" w:hAnsi="宋体" w:hint="eastAsia"/>
+          <w:sz w:val="24"/>
+        </w:rPr>
+        <w:t>工作内容：参与后期国美线下门店，集团子公司的接入工作。</w:t>
+      </w:r>
+    </w:p>
+    <w:p>
+      <w:pPr>
+        <w:spacing w:line="400" w:lineRule="exact"/>
+        <w:contextualSpacing/>
+        <w:rPr>
+          <w:rFonts w:ascii="宋体" w:eastAsia="宋体" w:hAnsi="宋体"/>
+          <w:sz w:val="24"/>
+        </w:rPr>
+      </w:pPr>
+    </w:p>
+    <w:p>
+      <w:pPr>
+        <w:spacing w:line="400" w:lineRule="exact"/>
+        <w:contextualSpacing/>
+        <w:rPr>
+          <w:rFonts w:ascii="宋体" w:eastAsia="宋体" w:hAnsi="宋体"/>
+          <w:sz w:val="24"/>
+        </w:rPr>
+      </w:pPr>
+      <w:r>
+        <w:rPr>
+          <w:rFonts w:ascii="宋体" w:eastAsia="宋体" w:hAnsi="宋体"/>
+          <w:sz w:val="24"/>
+        </w:rPr>
+        <w:t xml:space="preserve">2017.1-2017.3  </w:t>
+      </w:r>
+      <w:r>
+        <w:rPr>
+          <w:rFonts w:ascii="宋体" w:eastAsia="宋体" w:hAnsi="宋体" w:hint="eastAsia"/>
+          <w:sz w:val="24"/>
+        </w:rPr>
+        <w:t>短信平台</w:t>
+      </w:r>
+    </w:p>
+    <w:p>
+      <w:pPr>
+        <w:spacing w:line="400" w:lineRule="exact"/>
+        <w:contextualSpacing/>
+        <w:rPr>
+          <w:rFonts w:ascii="宋体" w:eastAsia="宋体" w:hAnsi="宋体"/>
+          <w:sz w:val="24"/>
+        </w:rPr>
+      </w:pPr>
+      <w:r>
+        <w:rPr>
+          <w:rFonts w:ascii="宋体" w:eastAsia="宋体" w:hAnsi="宋体" w:hint="eastAsia"/>
+          <w:sz w:val="24"/>
+        </w:rPr>
+        <w:t>项目描述：</w:t>
+      </w:r>
+      <w:r>
+        <w:rPr>
+          <w:rFonts w:ascii="宋体" w:eastAsia="宋体" w:hAnsi="宋体" w:hint="eastAsia"/>
+          <w:sz w:val="24"/>
+        </w:rPr>
+        <w:t>当时国美触发短信和营销短信所用的服务，该项目为其他部门对接提供了三种方式：Http，Dubbo，和MQ，其中MQ用的是</w:t>
       </w:r>
       <w:proofErr w:type="spellStart"/>
       <w:r>
@@ -1325,28 +1611,7 @@
           <w:rFonts w:ascii="宋体" w:eastAsia="宋体" w:hAnsi="宋体" w:hint="eastAsia"/>
           <w:sz w:val="24"/>
         </w:rPr>
-        <w:t>Z</w:t>
-      </w:r>
-      <w:r>
-        <w:rPr>
-          <w:rFonts w:ascii="宋体" w:eastAsia="宋体" w:hAnsi="宋体"/>
-          <w:sz w:val="24"/>
-        </w:rPr>
-        <w:t>oo</w:t>
-      </w:r>
-      <w:r>
-        <w:rPr>
-          <w:rFonts w:ascii="宋体" w:eastAsia="宋体" w:hAnsi="宋体" w:hint="eastAsia"/>
-          <w:sz w:val="24"/>
-        </w:rPr>
-        <w:t>K</w:t>
-      </w:r>
-      <w:r>
-        <w:rPr>
-          <w:rFonts w:ascii="宋体" w:eastAsia="宋体" w:hAnsi="宋体"/>
-          <w:sz w:val="24"/>
-        </w:rPr>
-        <w:t>eeper</w:t>
+        <w:t>RocketMQ</w:t>
       </w:r>
       <w:proofErr w:type="spellEnd"/>
       <w:r>
@@ -1354,6 +1619,20 @@
           <w:rFonts w:ascii="宋体" w:eastAsia="宋体" w:hAnsi="宋体" w:hint="eastAsia"/>
           <w:sz w:val="24"/>
         </w:rPr>
+        <w:t>，主要用于营销短信的批量下发，下游对接的是国都，漫道等渠道商。为免频繁发布，短信模板录入采用的是淘宝的</w:t>
+      </w:r>
+      <w:r>
+        <w:rPr>
+          <w:rFonts w:ascii="宋体" w:eastAsia="宋体" w:hAnsi="宋体"/>
+          <w:sz w:val="24"/>
+        </w:rPr>
+        <w:t>diamond</w:t>
+      </w:r>
+      <w:r>
+        <w:rPr>
+          <w:rFonts w:ascii="宋体" w:eastAsia="宋体" w:hAnsi="宋体" w:hint="eastAsia"/>
+          <w:sz w:val="24"/>
+        </w:rPr>
         <w:t>。</w:t>
       </w:r>
     </w:p>
@@ -1371,65 +1650,79 @@
           <w:rFonts w:ascii="宋体" w:eastAsia="宋体" w:hAnsi="宋体" w:hint="eastAsia"/>
           <w:sz w:val="24"/>
         </w:rPr>
-        <w:t>工作内容：参与后期国美线下门店，集团子公司的接入工作。</w:t>
-      </w:r>
-    </w:p>
-    <w:p>
-      <w:pPr>
-        <w:spacing w:line="400" w:lineRule="exact"/>
-        <w:contextualSpacing/>
-        <w:rPr>
-          <w:rFonts w:ascii="宋体" w:eastAsia="宋体" w:hAnsi="宋体"/>
-          <w:sz w:val="24"/>
-        </w:rPr>
-      </w:pPr>
-    </w:p>
-    <w:p>
-      <w:pPr>
-        <w:spacing w:line="400" w:lineRule="exact"/>
-        <w:contextualSpacing/>
-        <w:rPr>
-          <w:rFonts w:ascii="宋体" w:eastAsia="宋体" w:hAnsi="宋体"/>
-          <w:sz w:val="24"/>
-        </w:rPr>
-      </w:pPr>
-      <w:r>
-        <w:rPr>
-          <w:rFonts w:ascii="宋体" w:eastAsia="宋体" w:hAnsi="宋体"/>
-          <w:sz w:val="24"/>
-        </w:rPr>
-        <w:t xml:space="preserve">2017.1-2017.3  </w:t>
-      </w:r>
-      <w:r>
-        <w:rPr>
-          <w:rFonts w:ascii="宋体" w:eastAsia="宋体" w:hAnsi="宋体" w:hint="eastAsia"/>
-          <w:sz w:val="24"/>
-        </w:rPr>
-        <w:t>短信平台</w:t>
-      </w:r>
-    </w:p>
-    <w:p>
-      <w:pPr>
-        <w:spacing w:line="400" w:lineRule="exact"/>
-        <w:contextualSpacing/>
-        <w:rPr>
-          <w:rFonts w:ascii="宋体" w:eastAsia="宋体" w:hAnsi="宋体"/>
-          <w:sz w:val="24"/>
-        </w:rPr>
-      </w:pPr>
-      <w:r>
-        <w:rPr>
-          <w:rFonts w:ascii="宋体" w:eastAsia="宋体" w:hAnsi="宋体" w:hint="eastAsia"/>
-          <w:sz w:val="24"/>
-        </w:rPr>
-        <w:t>项目描述：</w:t>
-      </w:r>
-      <w:r>
-        <w:rPr>
-          <w:rFonts w:ascii="宋体" w:eastAsia="宋体" w:hAnsi="宋体" w:hint="eastAsia"/>
-          <w:sz w:val="24"/>
-        </w:rPr>
-        <w:t>当时国美触发短信和营销短信所用的服务，该项目为其他部门对接提供了三种方式：Http，Dubbo，和MQ，其中MQ用的是</w:t>
+        <w:t>工作内容：参与下游渠道商对接及营销短信下发的开发工作</w:t>
+      </w:r>
+    </w:p>
+    <w:p>
+      <w:pPr>
+        <w:spacing w:line="400" w:lineRule="exact"/>
+        <w:contextualSpacing/>
+        <w:rPr>
+          <w:rFonts w:ascii="宋体" w:eastAsia="宋体" w:hAnsi="宋体"/>
+          <w:sz w:val="24"/>
+        </w:rPr>
+      </w:pPr>
+    </w:p>
+    <w:p>
+      <w:pPr>
+        <w:spacing w:line="400" w:lineRule="exact"/>
+        <w:contextualSpacing/>
+        <w:rPr>
+          <w:rFonts w:ascii="宋体" w:eastAsia="宋体" w:hAnsi="宋体"/>
+          <w:sz w:val="24"/>
+        </w:rPr>
+      </w:pPr>
+      <w:r>
+        <w:rPr>
+          <w:rFonts w:ascii="宋体" w:eastAsia="宋体" w:hAnsi="宋体"/>
+          <w:sz w:val="24"/>
+        </w:rPr>
+        <w:t xml:space="preserve">2018.3-2019.2 </w:t>
+      </w:r>
+      <w:r>
+        <w:rPr>
+          <w:rFonts w:ascii="宋体" w:eastAsia="宋体" w:hAnsi="宋体" w:hint="eastAsia"/>
+          <w:sz w:val="24"/>
+        </w:rPr>
+        <w:t>经纪项目的微服务改造</w:t>
+      </w:r>
+    </w:p>
+    <w:p>
+      <w:pPr>
+        <w:spacing w:line="400" w:lineRule="exact"/>
+        <w:contextualSpacing/>
+        <w:rPr>
+          <w:rFonts w:ascii="宋体" w:eastAsia="宋体" w:hAnsi="宋体"/>
+          <w:sz w:val="24"/>
+        </w:rPr>
+      </w:pPr>
+      <w:r>
+        <w:rPr>
+          <w:rFonts w:ascii="宋体" w:eastAsia="宋体" w:hAnsi="宋体" w:hint="eastAsia"/>
+          <w:sz w:val="24"/>
+        </w:rPr>
+        <w:t>项目描述：项目初期为了满足业务需求与增长，采用大一统项目快速开发，17年年底时项目已变得相当臃肿，18年初老大拉起了对该项目的微服务改造。选型的是Spring</w:t>
+      </w:r>
+      <w:r>
+        <w:rPr>
+          <w:rFonts w:ascii="宋体" w:eastAsia="宋体" w:hAnsi="宋体"/>
+          <w:sz w:val="24"/>
+        </w:rPr>
+        <w:t xml:space="preserve"> </w:t>
+      </w:r>
+      <w:r>
+        <w:rPr>
+          <w:rFonts w:ascii="宋体" w:eastAsia="宋体" w:hAnsi="宋体" w:hint="eastAsia"/>
+          <w:sz w:val="24"/>
+        </w:rPr>
+        <w:t>Cloud全家桶，</w:t>
+      </w:r>
+      <w:r>
+        <w:rPr>
+          <w:rFonts w:ascii="宋体" w:eastAsia="宋体" w:hAnsi="宋体" w:hint="eastAsia"/>
+          <w:sz w:val="24"/>
+        </w:rPr>
+        <w:t>服务注册与发现用的是Eureka，远程调用用的是Feign（Ribbon，</w:t>
       </w:r>
       <w:proofErr w:type="spellStart"/>
       <w:r>
@@ -1437,7 +1730,7 @@
           <w:rFonts w:ascii="宋体" w:eastAsia="宋体" w:hAnsi="宋体" w:hint="eastAsia"/>
           <w:sz w:val="24"/>
         </w:rPr>
-        <w:t>RocketMQ</w:t>
+        <w:t>Hystrix</w:t>
       </w:r>
       <w:proofErr w:type="spellEnd"/>
       <w:r>
@@ -1445,89 +1738,23 @@
           <w:rFonts w:ascii="宋体" w:eastAsia="宋体" w:hAnsi="宋体" w:hint="eastAsia"/>
           <w:sz w:val="24"/>
         </w:rPr>
-        <w:t>，主要用于营销短信的批量下发，下游对接的是国都，漫道等渠道商。为免频繁发布，短信模板录入采用的是淘宝的</w:t>
-      </w:r>
-      <w:r>
-        <w:rPr>
-          <w:rFonts w:ascii="宋体" w:eastAsia="宋体" w:hAnsi="宋体"/>
-          <w:sz w:val="24"/>
-        </w:rPr>
-        <w:t>diamond</w:t>
-      </w:r>
-      <w:r>
-        <w:rPr>
-          <w:rFonts w:ascii="宋体" w:eastAsia="宋体" w:hAnsi="宋体" w:hint="eastAsia"/>
-          <w:sz w:val="24"/>
-        </w:rPr>
-        <w:t>。</w:t>
-      </w:r>
-    </w:p>
-    <w:p>
-      <w:pPr>
-        <w:spacing w:line="400" w:lineRule="exact"/>
-        <w:contextualSpacing/>
-        <w:rPr>
-          <w:rFonts w:ascii="宋体" w:eastAsia="宋体" w:hAnsi="宋体"/>
-          <w:sz w:val="24"/>
-        </w:rPr>
-      </w:pPr>
-      <w:r>
-        <w:rPr>
-          <w:rFonts w:ascii="宋体" w:eastAsia="宋体" w:hAnsi="宋体" w:hint="eastAsia"/>
-          <w:sz w:val="24"/>
-        </w:rPr>
-        <w:t>工作内容：参与下游渠道商对接及营销短信下发的开发工作</w:t>
-      </w:r>
-    </w:p>
-    <w:p>
-      <w:pPr>
-        <w:spacing w:line="400" w:lineRule="exact"/>
-        <w:contextualSpacing/>
-        <w:rPr>
-          <w:rFonts w:ascii="宋体" w:eastAsia="宋体" w:hAnsi="宋体"/>
-          <w:sz w:val="24"/>
-        </w:rPr>
-      </w:pPr>
-    </w:p>
-    <w:p>
-      <w:pPr>
-        <w:spacing w:line="400" w:lineRule="exact"/>
-        <w:contextualSpacing/>
-        <w:rPr>
-          <w:rFonts w:ascii="宋体" w:eastAsia="宋体" w:hAnsi="宋体"/>
-          <w:sz w:val="24"/>
-        </w:rPr>
-      </w:pPr>
-      <w:r>
-        <w:rPr>
-          <w:rFonts w:ascii="宋体" w:eastAsia="宋体" w:hAnsi="宋体"/>
-          <w:sz w:val="24"/>
-        </w:rPr>
-        <w:t xml:space="preserve">2018.3-2019.2 </w:t>
-      </w:r>
-      <w:r>
-        <w:rPr>
-          <w:rFonts w:ascii="宋体" w:eastAsia="宋体" w:hAnsi="宋体" w:hint="eastAsia"/>
-          <w:sz w:val="24"/>
-        </w:rPr>
-        <w:t>经纪项目的微服务改造</w:t>
-      </w:r>
-    </w:p>
-    <w:p>
-      <w:pPr>
-        <w:spacing w:line="400" w:lineRule="exact"/>
-        <w:contextualSpacing/>
-        <w:rPr>
-          <w:rFonts w:ascii="宋体" w:eastAsia="宋体" w:hAnsi="宋体"/>
-          <w:sz w:val="24"/>
-        </w:rPr>
-      </w:pPr>
-      <w:r>
-        <w:rPr>
-          <w:rFonts w:ascii="宋体" w:eastAsia="宋体" w:hAnsi="宋体" w:hint="eastAsia"/>
-          <w:sz w:val="24"/>
-        </w:rPr>
-        <w:t>项目描述：项目初期为了满足业务需求与增长，采用大一统项目快速开发，17年年底时项目已变得相当臃肿，18年初老大拉起了对该项目的微服务改造。选型的是Spring</w:t>
+        <w:t>），负载均衡用的是Ribbon客户端负载均衡，熔断器用的是</w:t>
+      </w:r>
+      <w:proofErr w:type="spellStart"/>
+      <w:r>
+        <w:rPr>
+          <w:rFonts w:ascii="宋体" w:eastAsia="宋体" w:hAnsi="宋体" w:hint="eastAsia"/>
+          <w:sz w:val="24"/>
+        </w:rPr>
+        <w:t>Hystrix</w:t>
+      </w:r>
+      <w:proofErr w:type="spellEnd"/>
+      <w:r>
+        <w:rPr>
+          <w:rFonts w:ascii="宋体" w:eastAsia="宋体" w:hAnsi="宋体" w:hint="eastAsia"/>
+          <w:sz w:val="24"/>
+        </w:rPr>
+        <w:t>；项目统一用Spring</w:t>
       </w:r>
       <w:r>
         <w:rPr>
@@ -1541,46 +1768,7 @@
           <w:rFonts w:ascii="宋体" w:eastAsia="宋体" w:hAnsi="宋体" w:hint="eastAsia"/>
           <w:sz w:val="24"/>
         </w:rPr>
-        <w:t>Cloud全家桶，</w:t>
-      </w:r>
-      <w:r>
-        <w:rPr>
-          <w:rFonts w:ascii="宋体" w:eastAsia="宋体" w:hAnsi="宋体" w:hint="eastAsia"/>
-          <w:sz w:val="24"/>
-        </w:rPr>
-        <w:t>服务注册与发现用的是Eureka，远程调用用的是Feign（Ribbon，</w:t>
-      </w:r>
-      <w:proofErr w:type="spellStart"/>
-      <w:r>
-        <w:rPr>
-          <w:rFonts w:ascii="宋体" w:eastAsia="宋体" w:hAnsi="宋体" w:hint="eastAsia"/>
-          <w:sz w:val="24"/>
-        </w:rPr>
-        <w:t>Hystrix</w:t>
-      </w:r>
-      <w:proofErr w:type="spellEnd"/>
-      <w:r>
-        <w:rPr>
-          <w:rFonts w:ascii="宋体" w:eastAsia="宋体" w:hAnsi="宋体" w:hint="eastAsia"/>
-          <w:sz w:val="24"/>
-        </w:rPr>
-        <w:t>），负载均衡用的是Ribbon客户端负载均衡，熔断器用的是</w:t>
-      </w:r>
-      <w:proofErr w:type="spellStart"/>
-      <w:r>
-        <w:rPr>
-          <w:rFonts w:ascii="宋体" w:eastAsia="宋体" w:hAnsi="宋体" w:hint="eastAsia"/>
-          <w:sz w:val="24"/>
-        </w:rPr>
-        <w:t>Hystrix</w:t>
-      </w:r>
-      <w:proofErr w:type="spellEnd"/>
-      <w:r>
-        <w:rPr>
-          <w:rFonts w:ascii="宋体" w:eastAsia="宋体" w:hAnsi="宋体" w:hint="eastAsia"/>
-          <w:sz w:val="24"/>
-        </w:rPr>
-        <w:t>；项目统一用Spring</w:t>
+        <w:t>boot构建，并用Spring</w:t>
       </w:r>
       <w:r>
         <w:rPr>
@@ -1594,7 +1782,7 @@
           <w:rFonts w:ascii="宋体" w:eastAsia="宋体" w:hAnsi="宋体" w:hint="eastAsia"/>
           <w:sz w:val="24"/>
         </w:rPr>
-        <w:t>boot构建，并用Spring</w:t>
+        <w:t>Cloud</w:t>
       </w:r>
       <w:r>
         <w:rPr>
@@ -1608,7 +1796,83 @@
           <w:rFonts w:ascii="宋体" w:eastAsia="宋体" w:hAnsi="宋体" w:hint="eastAsia"/>
           <w:sz w:val="24"/>
         </w:rPr>
-        <w:t>Cloud</w:t>
+        <w:t>Config做了统一配置，用ELK做了日志追踪。</w:t>
+      </w:r>
+    </w:p>
+    <w:p>
+      <w:pPr>
+        <w:spacing w:line="400" w:lineRule="exact"/>
+        <w:contextualSpacing/>
+        <w:rPr>
+          <w:rFonts w:ascii="宋体" w:eastAsia="宋体" w:hAnsi="宋体"/>
+          <w:sz w:val="24"/>
+        </w:rPr>
+      </w:pPr>
+      <w:r>
+        <w:rPr>
+          <w:rFonts w:ascii="宋体" w:eastAsia="宋体" w:hAnsi="宋体" w:hint="eastAsia"/>
+          <w:sz w:val="24"/>
+        </w:rPr>
+        <w:t>工作内容：主要开发人员，负责订单服务，上游授权服务，团长服务等服务模块的开发工作，及主要保险系统爬取服务的分离工作</w:t>
+      </w:r>
+    </w:p>
+    <w:p>
+      <w:pPr>
+        <w:spacing w:line="400" w:lineRule="exact"/>
+        <w:contextualSpacing/>
+        <w:rPr>
+          <w:rFonts w:ascii="宋体" w:eastAsia="宋体" w:hAnsi="宋体"/>
+          <w:sz w:val="24"/>
+        </w:rPr>
+      </w:pPr>
+    </w:p>
+    <w:p>
+      <w:pPr>
+        <w:spacing w:line="400" w:lineRule="exact"/>
+        <w:contextualSpacing/>
+        <w:rPr>
+          <w:rFonts w:ascii="宋体" w:eastAsia="宋体" w:hAnsi="宋体"/>
+          <w:sz w:val="24"/>
+        </w:rPr>
+      </w:pPr>
+      <w:r>
+        <w:rPr>
+          <w:rFonts w:ascii="宋体" w:eastAsia="宋体" w:hAnsi="宋体" w:hint="eastAsia"/>
+          <w:sz w:val="24"/>
+        </w:rPr>
+        <w:lastRenderedPageBreak/>
+        <w:t>2018.10-2018.11</w:t>
+      </w:r>
+      <w:r>
+        <w:rPr>
+          <w:rFonts w:ascii="宋体" w:eastAsia="宋体" w:hAnsi="宋体"/>
+          <w:sz w:val="24"/>
+        </w:rPr>
+        <w:t xml:space="preserve">  </w:t>
+      </w:r>
+      <w:r>
+        <w:rPr>
+          <w:rFonts w:ascii="宋体" w:eastAsia="宋体" w:hAnsi="宋体" w:hint="eastAsia"/>
+          <w:sz w:val="24"/>
+        </w:rPr>
+        <w:t>七牛云starter</w:t>
+      </w:r>
+    </w:p>
+    <w:p>
+      <w:pPr>
+        <w:spacing w:line="400" w:lineRule="exact"/>
+        <w:contextualSpacing/>
+        <w:rPr>
+          <w:rFonts w:ascii="宋体" w:eastAsia="宋体" w:hAnsi="宋体"/>
+          <w:sz w:val="24"/>
+        </w:rPr>
+      </w:pPr>
+      <w:r>
+        <w:rPr>
+          <w:rFonts w:ascii="宋体" w:eastAsia="宋体" w:hAnsi="宋体" w:hint="eastAsia"/>
+          <w:sz w:val="24"/>
+        </w:rPr>
+        <w:t>项目描述：由于业务需要使用七牛云上传图片，而七牛云对外发布的借口并没有集成Spring</w:t>
       </w:r>
       <w:r>
         <w:rPr>
@@ -1622,82 +1886,7 @@
           <w:rFonts w:ascii="宋体" w:eastAsia="宋体" w:hAnsi="宋体" w:hint="eastAsia"/>
           <w:sz w:val="24"/>
         </w:rPr>
-        <w:t>Config做了统一配置，用ELK做了日志追踪。</w:t>
-      </w:r>
-    </w:p>
-    <w:p>
-      <w:pPr>
-        <w:spacing w:line="400" w:lineRule="exact"/>
-        <w:contextualSpacing/>
-        <w:rPr>
-          <w:rFonts w:ascii="宋体" w:eastAsia="宋体" w:hAnsi="宋体"/>
-          <w:sz w:val="24"/>
-        </w:rPr>
-      </w:pPr>
-      <w:r>
-        <w:rPr>
-          <w:rFonts w:ascii="宋体" w:eastAsia="宋体" w:hAnsi="宋体" w:hint="eastAsia"/>
-          <w:sz w:val="24"/>
-        </w:rPr>
-        <w:t>工作内容：主要开发人员，负责订单服务，上游授权服务，团长服务等服务模块的开发工作，及主要保险系统爬取服务的分离工作</w:t>
-      </w:r>
-    </w:p>
-    <w:p>
-      <w:pPr>
-        <w:spacing w:line="400" w:lineRule="exact"/>
-        <w:contextualSpacing/>
-        <w:rPr>
-          <w:rFonts w:ascii="宋体" w:eastAsia="宋体" w:hAnsi="宋体"/>
-          <w:sz w:val="24"/>
-        </w:rPr>
-      </w:pPr>
-    </w:p>
-    <w:p>
-      <w:pPr>
-        <w:spacing w:line="400" w:lineRule="exact"/>
-        <w:contextualSpacing/>
-        <w:rPr>
-          <w:rFonts w:ascii="宋体" w:eastAsia="宋体" w:hAnsi="宋体"/>
-          <w:sz w:val="24"/>
-        </w:rPr>
-      </w:pPr>
-      <w:r>
-        <w:rPr>
-          <w:rFonts w:ascii="宋体" w:eastAsia="宋体" w:hAnsi="宋体" w:hint="eastAsia"/>
-          <w:sz w:val="24"/>
-        </w:rPr>
-        <w:t>2018.10-2018.11</w:t>
-      </w:r>
-      <w:r>
-        <w:rPr>
-          <w:rFonts w:ascii="宋体" w:eastAsia="宋体" w:hAnsi="宋体"/>
-          <w:sz w:val="24"/>
-        </w:rPr>
-        <w:t xml:space="preserve">  </w:t>
-      </w:r>
-      <w:r>
-        <w:rPr>
-          <w:rFonts w:ascii="宋体" w:eastAsia="宋体" w:hAnsi="宋体" w:hint="eastAsia"/>
-          <w:sz w:val="24"/>
-        </w:rPr>
-        <w:t>七牛云starter</w:t>
-      </w:r>
-    </w:p>
-    <w:p>
-      <w:pPr>
-        <w:spacing w:line="400" w:lineRule="exact"/>
-        <w:contextualSpacing/>
-        <w:rPr>
-          <w:rFonts w:ascii="宋体" w:eastAsia="宋体" w:hAnsi="宋体"/>
-          <w:sz w:val="24"/>
-        </w:rPr>
-      </w:pPr>
-      <w:r>
-        <w:rPr>
-          <w:rFonts w:ascii="宋体" w:eastAsia="宋体" w:hAnsi="宋体" w:hint="eastAsia"/>
-          <w:sz w:val="24"/>
-        </w:rPr>
-        <w:t>项目描述：由于业务需要使用七牛云上传图片，而七牛云对外发布的借口并没有集成Spring</w:t>
+        <w:t>boot，联想到之前项目也有很多用到七牛云的地方，便抽出了各项目呢七牛云的代码，写了个Spring</w:t>
       </w:r>
       <w:r>
         <w:rPr>
@@ -1711,7 +1900,7 @@
           <w:rFonts w:ascii="宋体" w:eastAsia="宋体" w:hAnsi="宋体" w:hint="eastAsia"/>
           <w:sz w:val="24"/>
         </w:rPr>
-        <w:t>boot，联想到之前项目也有很多用到七牛云的地方，便抽出了各项目呢七牛云的代码，写了个Spring</w:t>
+        <w:t>boot</w:t>
       </w:r>
       <w:r>
         <w:rPr>
@@ -1725,20 +1914,6 @@
           <w:rFonts w:ascii="宋体" w:eastAsia="宋体" w:hAnsi="宋体" w:hint="eastAsia"/>
           <w:sz w:val="24"/>
         </w:rPr>
-        <w:t>boot</w:t>
-      </w:r>
-      <w:r>
-        <w:rPr>
-          <w:rFonts w:ascii="宋体" w:eastAsia="宋体" w:hAnsi="宋体"/>
-          <w:sz w:val="24"/>
-        </w:rPr>
-        <w:t xml:space="preserve"> </w:t>
-      </w:r>
-      <w:r>
-        <w:rPr>
-          <w:rFonts w:ascii="宋体" w:eastAsia="宋体" w:hAnsi="宋体" w:hint="eastAsia"/>
-          <w:sz w:val="24"/>
-        </w:rPr>
         <w:t>starter。</w:t>
       </w:r>
     </w:p>
@@ -1834,7 +2009,6 @@
           <w:rFonts w:ascii="宋体" w:eastAsia="宋体" w:hAnsi="宋体"/>
           <w:sz w:val="24"/>
         </w:rPr>
-        <w:lastRenderedPageBreak/>
         <w:t xml:space="preserve"> </w:t>
       </w:r>
     </w:p>
@@ -2359,6 +2533,7 @@
           <w:rFonts w:ascii="宋体" w:eastAsia="宋体" w:hAnsi="宋体" w:hint="eastAsia"/>
           <w:sz w:val="24"/>
         </w:rPr>
+        <w:lastRenderedPageBreak/>
         <w:t>工作中接触了RPC，MQ等中间件，也读了一些书籍和相关文档，对分布式服务治理，消息队列，统一配置工具，缓存等均有一定的了解，</w:t>
       </w:r>
     </w:p>
@@ -2736,7 +2911,6 @@
           <w:rFonts w:ascii="宋体" w:eastAsia="宋体" w:hAnsi="宋体" w:hint="eastAsia"/>
           <w:sz w:val="24"/>
         </w:rPr>
-        <w:lastRenderedPageBreak/>
         <w:t>三年Java经验，一年微服务开发经验，具有独立开发项目的能力</w:t>
       </w:r>
     </w:p>
@@ -2820,7 +2994,7 @@
 </file>
 
 <file path=word/numbering.xml><?xml version="1.0" encoding="utf-8"?>
-<w:numbering xmlns:wpc="http://schemas.microsoft.com/office/word/2010/wordprocessingCanvas" xmlns:cx="http://schemas.microsoft.com/office/drawing/2014/chartex" xmlns:cx1="http://schemas.microsoft.com/office/drawing/2015/9/8/chartex" xmlns:cx2="http://schemas.microsoft.com/office/drawing/2015/10/21/chartex" xmlns:cx3="http://schemas.microsoft.com/office/drawing/2016/5/9/chartex" xmlns:cx4="http://schemas.microsoft.com/office/drawing/2016/5/10/chartex" xmlns:cx5="http://schemas.microsoft.com/office/drawing/2016/5/11/chartex" xmlns:cx6="http://schemas.microsoft.com/office/drawing/2016/5/12/chartex" xmlns:cx7="http://schemas.microsoft.com/office/drawing/2016/5/13/chartex" xmlns:cx8="http://schemas.microsoft.com/office/drawing/2016/5/14/chartex" xmlns:mc="http://schemas.openxmlformats.org/markup-compatibility/2006" xmlns:aink="http://schemas.microsoft.com/office/drawing/2016/ink" xmlns:am3d="http://schemas.microsoft.com/office/drawing/2017/model3d" xmlns:o="urn:schemas-microsoft-com:office:office" xmlns:r="http://schemas.openxmlformats.org/officeDocument/2006/relationships" xmlns:m="http://schemas.openxmlformats.org/officeDocument/2006/math" xmlns:v="urn:schemas-microsoft-com:vml" xmlns:wp14="http://schemas.microsoft.com/office/word/2010/wordprocessingDrawing" xmlns:wp="http://schemas.openxmlformats.org/drawingml/2006/wordprocessingDrawing" xmlns:w10="urn:schemas-microsoft-com:office:word" xmlns:w="http://schemas.openxmlformats.org/wordprocessingml/2006/main" xmlns:w14="http://schemas.microsoft.com/office/word/2010/wordml" xmlns:w15="http://schemas.microsoft.com/office/word/2012/wordml" xmlns:w16cid="http://schemas.microsoft.com/office/word/2016/wordml/cid" xmlns:w16se="http://schemas.microsoft.com/office/word/2015/wordml/symex" xmlns:wpg="http://schemas.microsoft.com/office/word/2010/wordprocessingGroup" xmlns:wpi="http://schemas.microsoft.com/office/word/2010/wordprocessingInk" xmlns:wne="http://schemas.microsoft.com/office/word/2006/wordml" xmlns:wps="http://schemas.microsoft.com/office/word/2010/wordprocessingShape" mc:Ignorable="w14 w15 w16se w16cid wp14">
+<w:numbering xmlns:wpc="http://schemas.microsoft.com/office/word/2010/wordprocessingCanvas" xmlns:cx="http://schemas.microsoft.com/office/drawing/2014/chartex" xmlns:cx1="http://schemas.microsoft.com/office/drawing/2015/9/8/chartex" xmlns:cx2="http://schemas.microsoft.com/office/drawing/2015/10/21/chartex" xmlns:cx3="http://schemas.microsoft.com/office/drawing/2016/5/9/chartex" xmlns:cx4="http://schemas.microsoft.com/office/drawing/2016/5/10/chartex" xmlns:cx5="http://schemas.microsoft.com/office/drawing/2016/5/11/chartex" xmlns:cx6="http://schemas.microsoft.com/office/drawing/2016/5/12/chartex" xmlns:cx7="http://schemas.microsoft.com/office/drawing/2016/5/13/chartex" xmlns:cx8="http://schemas.microsoft.com/office/drawing/2016/5/14/chartex" xmlns:mc="http://schemas.openxmlformats.org/markup-compatibility/2006" xmlns:aink="http://schemas.microsoft.com/office/drawing/2016/ink" xmlns:am3d="http://schemas.microsoft.com/office/drawing/2017/model3d" xmlns:o="urn:schemas-microsoft-com:office:office" xmlns:r="http://schemas.openxmlformats.org/officeDocument/2006/relationships" xmlns:m="http://schemas.openxmlformats.org/officeDocument/2006/math" xmlns:v="urn:schemas-microsoft-com:vml" xmlns:wp14="http://schemas.microsoft.com/office/word/2010/wordprocessingDrawing" xmlns:wp="http://schemas.openxmlformats.org/drawingml/2006/wordprocessingDrawing" xmlns:w10="urn:schemas-microsoft-com:office:word" xmlns:w="http://schemas.openxmlformats.org/wordprocessingml/2006/main" xmlns:w14="http://schemas.microsoft.com/office/word/2010/wordml" xmlns:w15="http://schemas.microsoft.com/office/word/2012/wordml" xmlns:w16cex="http://schemas.microsoft.com/office/word/2018/wordml/cex" xmlns:w16cid="http://schemas.microsoft.com/office/word/2016/wordml/cid" xmlns:w16="http://schemas.microsoft.com/office/word/2018/wordml" xmlns:w16se="http://schemas.microsoft.com/office/word/2015/wordml/symex" xmlns:wpg="http://schemas.microsoft.com/office/word/2010/wordprocessingGroup" xmlns:wpi="http://schemas.microsoft.com/office/word/2010/wordprocessingInk" xmlns:wne="http://schemas.microsoft.com/office/word/2006/wordml" xmlns:wps="http://schemas.microsoft.com/office/word/2010/wordprocessingShape" mc:Ignorable="w14 w15 w16se w16cid w16 w16cex wp14">
   <w:abstractNum w:abstractNumId="0" w15:restartNumberingAfterBreak="0">
     <w:nsid w:val="00000003"/>
     <w:multiLevelType w:val="multilevel"/>
@@ -3785,7 +3959,7 @@
 </file>
 
 <file path=word/styles.xml><?xml version="1.0" encoding="utf-8"?>
-<w:styles xmlns:mc="http://schemas.openxmlformats.org/markup-compatibility/2006" xmlns:r="http://schemas.openxmlformats.org/officeDocument/2006/relationships" xmlns:w="http://schemas.openxmlformats.org/wordprocessingml/2006/main" xmlns:w14="http://schemas.microsoft.com/office/word/2010/wordml" xmlns:w15="http://schemas.microsoft.com/office/word/2012/wordml" xmlns:w16cid="http://schemas.microsoft.com/office/word/2016/wordml/cid" xmlns:w16se="http://schemas.microsoft.com/office/word/2015/wordml/symex" mc:Ignorable="w14 w15 w16se w16cid">
+<w:styles xmlns:mc="http://schemas.openxmlformats.org/markup-compatibility/2006" xmlns:r="http://schemas.openxmlformats.org/officeDocument/2006/relationships" xmlns:w="http://schemas.openxmlformats.org/wordprocessingml/2006/main" xmlns:w14="http://schemas.microsoft.com/office/word/2010/wordml" xmlns:w15="http://schemas.microsoft.com/office/word/2012/wordml" xmlns:w16cex="http://schemas.microsoft.com/office/word/2018/wordml/cex" xmlns:w16cid="http://schemas.microsoft.com/office/word/2016/wordml/cid" xmlns:w16="http://schemas.microsoft.com/office/word/2018/wordml" xmlns:w16se="http://schemas.microsoft.com/office/word/2015/wordml/symex" mc:Ignorable="w14 w15 w16se w16cid w16 w16cex">
   <w:docDefaults>
     <w:rPrDefault>
       <w:rPr>
@@ -3904,6 +4078,7 @@
     <w:lsdException w:name="HTML Sample" w:semiHidden="1" w:unhideWhenUsed="1"/>
     <w:lsdException w:name="HTML Typewriter" w:semiHidden="1" w:unhideWhenUsed="1"/>
     <w:lsdException w:name="HTML Variable" w:semiHidden="1" w:unhideWhenUsed="1"/>
+    <w:lsdException w:name="Normal Table" w:semiHidden="1" w:unhideWhenUsed="1"/>
     <w:lsdException w:name="annotation subject" w:semiHidden="1" w:unhideWhenUsed="1"/>
     <w:lsdException w:name="No List" w:semiHidden="1" w:unhideWhenUsed="1"/>
     <w:lsdException w:name="Outline List 1" w:semiHidden="1" w:unhideWhenUsed="1"/>
@@ -3950,8 +4125,10 @@
     <w:lsdException w:name="Table Subtle 2" w:semiHidden="1" w:unhideWhenUsed="1"/>
     <w:lsdException w:name="Table Web 1" w:semiHidden="1" w:unhideWhenUsed="1"/>
     <w:lsdException w:name="Table Web 2" w:semiHidden="1" w:unhideWhenUsed="1"/>
+    <w:lsdException w:name="Table Web 3" w:semiHidden="1" w:unhideWhenUsed="1"/>
     <w:lsdException w:name="Balloon Text" w:semiHidden="1" w:unhideWhenUsed="1"/>
     <w:lsdException w:name="Table Grid" w:uiPriority="39"/>
+    <w:lsdException w:name="Table Theme" w:semiHidden="1" w:unhideWhenUsed="1"/>
     <w:lsdException w:name="Placeholder Text" w:semiHidden="1"/>
     <w:lsdException w:name="No Spacing" w:uiPriority="1" w:qFormat="1"/>
     <w:lsdException w:name="Light Shading" w:uiPriority="60"/>
